--- a/Notes/OOPS/Inheritance in Python.docx
+++ b/Notes/OOPS/Inheritance in Python.docx
@@ -1,6 +1,6 @@
 
 <file path=word/document.xml><?xml version="1.0" encoding="utf-8"?>
-<w:document xmlns:wpc="http://schemas.microsoft.com/office/word/2010/wordprocessingCanvas" xmlns:cx="http://schemas.microsoft.com/office/drawing/2014/chartex" xmlns:cx1="http://schemas.microsoft.com/office/drawing/2015/9/8/chartex" xmlns:mc="http://schemas.openxmlformats.org/markup-compatibility/2006" xmlns:o="urn:schemas-microsoft-com:office:office" xmlns:r="http://schemas.openxmlformats.org/officeDocument/2006/relationships" xmlns:m="http://schemas.openxmlformats.org/officeDocument/2006/math" xmlns:v="urn:schemas-microsoft-com:vml" xmlns:wp14="http://schemas.microsoft.com/office/word/2010/wordprocessingDrawing" xmlns:wp="http://schemas.openxmlformats.org/drawingml/2006/wordprocessingDrawing" xmlns:w10="urn:schemas-microsoft-com:office:word" xmlns:w="http://schemas.openxmlformats.org/wordprocessingml/2006/main" xmlns:w14="http://schemas.microsoft.com/office/word/2010/wordml" xmlns:w15="http://schemas.microsoft.com/office/word/2012/wordml" xmlns:w16se="http://schemas.microsoft.com/office/word/2015/wordml/symex" xmlns:wpg="http://schemas.microsoft.com/office/word/2010/wordprocessingGroup" xmlns:wpi="http://schemas.microsoft.com/office/word/2010/wordprocessingInk" xmlns:wne="http://schemas.microsoft.com/office/word/2006/wordml" xmlns:wps="http://schemas.microsoft.com/office/word/2010/wordprocessingShape" mc:Ignorable="w14 w15 w16se wp14">
+<w:document xmlns:ve="http://schemas.openxmlformats.org/markup-compatibility/2006" xmlns:o="urn:schemas-microsoft-com:office:office" xmlns:r="http://schemas.openxmlformats.org/officeDocument/2006/relationships" xmlns:m="http://schemas.openxmlformats.org/officeDocument/2006/math" xmlns:v="urn:schemas-microsoft-com:vml" xmlns:wp="http://schemas.openxmlformats.org/drawingml/2006/wordprocessingDrawing" xmlns:w10="urn:schemas-microsoft-com:office:word" xmlns:w="http://schemas.openxmlformats.org/wordprocessingml/2006/main" xmlns:wne="http://schemas.microsoft.com/office/word/2006/wordml">
   <w:body>
     <w:p>
       <w:pPr>
@@ -722,7 +722,85 @@
         </w:rPr>
         <w:t xml:space="preserve">    </w:t>
       </w:r>
+      <w:proofErr w:type="gramStart"/>
+      <w:r>
+        <w:rPr>
+          <w:rFonts w:ascii="Palatino Linotype" w:eastAsia="Times New Roman" w:hAnsi="Palatino Linotype" w:cs="Courier New"/>
+          <w:color w:val="66D9EF"/>
+          <w:sz w:val="20"/>
+          <w:lang w:eastAsia="en-IN"/>
+        </w:rPr>
+        <w:t>def</w:t>
+      </w:r>
+      <w:proofErr w:type="gramEnd"/>
+      <w:r>
+        <w:rPr>
+          <w:rFonts w:ascii="Palatino Linotype" w:eastAsia="Times New Roman" w:hAnsi="Palatino Linotype" w:cs="Courier New"/>
+          <w:color w:val="F8F8F2"/>
+          <w:sz w:val="20"/>
+          <w:lang w:eastAsia="en-IN"/>
+        </w:rPr>
+        <w:t xml:space="preserve"> </w:t>
+      </w:r>
       <w:proofErr w:type="spellStart"/>
+      <w:r>
+        <w:rPr>
+          <w:rFonts w:ascii="Palatino Linotype" w:eastAsia="Times New Roman" w:hAnsi="Palatino Linotype" w:cs="Courier New"/>
+          <w:color w:val="E6DB74"/>
+          <w:sz w:val="20"/>
+          <w:lang w:eastAsia="en-IN"/>
+        </w:rPr>
+        <w:t>doThis</w:t>
+      </w:r>
+      <w:proofErr w:type="spellEnd"/>
+      <w:r>
+        <w:rPr>
+          <w:rFonts w:ascii="Palatino Linotype" w:eastAsia="Times New Roman" w:hAnsi="Palatino Linotype" w:cs="Courier New"/>
+          <w:color w:val="F8F8F2"/>
+          <w:sz w:val="20"/>
+          <w:lang w:eastAsia="en-IN"/>
+        </w:rPr>
+        <w:t>()</w:t>
+      </w:r>
+    </w:p>
+    <w:p>
+      <w:pPr>
+        <w:shd w:val="clear" w:color="auto" w:fill="1E2A37"/>
+        <w:tabs>
+          <w:tab w:val="left" w:pos="916"/>
+          <w:tab w:val="left" w:pos="1832"/>
+          <w:tab w:val="left" w:pos="2748"/>
+          <w:tab w:val="left" w:pos="3664"/>
+          <w:tab w:val="left" w:pos="4580"/>
+          <w:tab w:val="left" w:pos="5496"/>
+          <w:tab w:val="left" w:pos="6412"/>
+          <w:tab w:val="left" w:pos="7328"/>
+          <w:tab w:val="left" w:pos="8244"/>
+          <w:tab w:val="left" w:pos="9160"/>
+          <w:tab w:val="left" w:pos="10076"/>
+          <w:tab w:val="left" w:pos="10992"/>
+          <w:tab w:val="left" w:pos="11908"/>
+          <w:tab w:val="left" w:pos="12824"/>
+          <w:tab w:val="left" w:pos="13740"/>
+          <w:tab w:val="left" w:pos="14656"/>
+        </w:tabs>
+        <w:spacing w:before="188" w:after="188" w:line="240" w:lineRule="auto"/>
+        <w:rPr>
+          <w:rFonts w:ascii="Palatino Linotype" w:eastAsia="Times New Roman" w:hAnsi="Palatino Linotype" w:cs="Courier New"/>
+          <w:color w:val="F8F8F2"/>
+          <w:sz w:val="20"/>
+          <w:lang w:eastAsia="en-IN"/>
+        </w:rPr>
+      </w:pPr>
+      <w:r>
+        <w:rPr>
+          <w:rFonts w:ascii="Palatino Linotype" w:eastAsia="Times New Roman" w:hAnsi="Palatino Linotype" w:cs="Courier New"/>
+          <w:color w:val="F8F8F2"/>
+          <w:sz w:val="20"/>
+          <w:lang w:eastAsia="en-IN"/>
+        </w:rPr>
+        <w:t xml:space="preserve">    </w:t>
+      </w:r>
       <w:proofErr w:type="gramStart"/>
       <w:r>
         <w:rPr>
@@ -733,88 +811,6 @@
         </w:rPr>
         <w:t>def</w:t>
       </w:r>
-      <w:proofErr w:type="spellEnd"/>
-      <w:proofErr w:type="gramEnd"/>
-      <w:r>
-        <w:rPr>
-          <w:rFonts w:ascii="Palatino Linotype" w:eastAsia="Times New Roman" w:hAnsi="Palatino Linotype" w:cs="Courier New"/>
-          <w:color w:val="F8F8F2"/>
-          <w:sz w:val="20"/>
-          <w:lang w:eastAsia="en-IN"/>
-        </w:rPr>
-        <w:t xml:space="preserve"> </w:t>
-      </w:r>
-      <w:proofErr w:type="spellStart"/>
-      <w:r>
-        <w:rPr>
-          <w:rFonts w:ascii="Palatino Linotype" w:eastAsia="Times New Roman" w:hAnsi="Palatino Linotype" w:cs="Courier New"/>
-          <w:color w:val="E6DB74"/>
-          <w:sz w:val="20"/>
-          <w:lang w:eastAsia="en-IN"/>
-        </w:rPr>
-        <w:t>doThis</w:t>
-      </w:r>
-      <w:proofErr w:type="spellEnd"/>
-      <w:r>
-        <w:rPr>
-          <w:rFonts w:ascii="Palatino Linotype" w:eastAsia="Times New Roman" w:hAnsi="Palatino Linotype" w:cs="Courier New"/>
-          <w:color w:val="F8F8F2"/>
-          <w:sz w:val="20"/>
-          <w:lang w:eastAsia="en-IN"/>
-        </w:rPr>
-        <w:t>()</w:t>
-      </w:r>
-    </w:p>
-    <w:p>
-      <w:pPr>
-        <w:shd w:val="clear" w:color="auto" w:fill="1E2A37"/>
-        <w:tabs>
-          <w:tab w:val="left" w:pos="916"/>
-          <w:tab w:val="left" w:pos="1832"/>
-          <w:tab w:val="left" w:pos="2748"/>
-          <w:tab w:val="left" w:pos="3664"/>
-          <w:tab w:val="left" w:pos="4580"/>
-          <w:tab w:val="left" w:pos="5496"/>
-          <w:tab w:val="left" w:pos="6412"/>
-          <w:tab w:val="left" w:pos="7328"/>
-          <w:tab w:val="left" w:pos="8244"/>
-          <w:tab w:val="left" w:pos="9160"/>
-          <w:tab w:val="left" w:pos="10076"/>
-          <w:tab w:val="left" w:pos="10992"/>
-          <w:tab w:val="left" w:pos="11908"/>
-          <w:tab w:val="left" w:pos="12824"/>
-          <w:tab w:val="left" w:pos="13740"/>
-          <w:tab w:val="left" w:pos="14656"/>
-        </w:tabs>
-        <w:spacing w:before="188" w:after="188" w:line="240" w:lineRule="auto"/>
-        <w:rPr>
-          <w:rFonts w:ascii="Palatino Linotype" w:eastAsia="Times New Roman" w:hAnsi="Palatino Linotype" w:cs="Courier New"/>
-          <w:color w:val="F8F8F2"/>
-          <w:sz w:val="20"/>
-          <w:lang w:eastAsia="en-IN"/>
-        </w:rPr>
-      </w:pPr>
-      <w:r>
-        <w:rPr>
-          <w:rFonts w:ascii="Palatino Linotype" w:eastAsia="Times New Roman" w:hAnsi="Palatino Linotype" w:cs="Courier New"/>
-          <w:color w:val="F8F8F2"/>
-          <w:sz w:val="20"/>
-          <w:lang w:eastAsia="en-IN"/>
-        </w:rPr>
-        <w:t xml:space="preserve">    </w:t>
-      </w:r>
-      <w:proofErr w:type="spellStart"/>
-      <w:proofErr w:type="gramStart"/>
-      <w:r>
-        <w:rPr>
-          <w:rFonts w:ascii="Palatino Linotype" w:eastAsia="Times New Roman" w:hAnsi="Palatino Linotype" w:cs="Courier New"/>
-          <w:color w:val="66D9EF"/>
-          <w:sz w:val="20"/>
-          <w:lang w:eastAsia="en-IN"/>
-        </w:rPr>
-        <w:t>def</w:t>
-      </w:r>
-      <w:proofErr w:type="spellEnd"/>
       <w:proofErr w:type="gramEnd"/>
       <w:r>
         <w:rPr>
@@ -1254,7 +1250,85 @@
         <w:lastRenderedPageBreak/>
         <w:t xml:space="preserve">    </w:t>
       </w:r>
+      <w:proofErr w:type="gramStart"/>
+      <w:r>
+        <w:rPr>
+          <w:rFonts w:ascii="Palatino Linotype" w:eastAsia="Times New Roman" w:hAnsi="Palatino Linotype" w:cs="Courier New"/>
+          <w:color w:val="66D9EF"/>
+          <w:sz w:val="20"/>
+          <w:lang w:eastAsia="en-IN"/>
+        </w:rPr>
+        <w:t>def</w:t>
+      </w:r>
+      <w:proofErr w:type="gramEnd"/>
+      <w:r>
+        <w:rPr>
+          <w:rFonts w:ascii="Palatino Linotype" w:eastAsia="Times New Roman" w:hAnsi="Palatino Linotype" w:cs="Courier New"/>
+          <w:color w:val="F8F8F2"/>
+          <w:sz w:val="20"/>
+          <w:lang w:eastAsia="en-IN"/>
+        </w:rPr>
+        <w:t xml:space="preserve"> </w:t>
+      </w:r>
       <w:proofErr w:type="spellStart"/>
+      <w:r>
+        <w:rPr>
+          <w:rFonts w:ascii="Palatino Linotype" w:eastAsia="Times New Roman" w:hAnsi="Palatino Linotype" w:cs="Courier New"/>
+          <w:color w:val="E6DB74"/>
+          <w:sz w:val="20"/>
+          <w:lang w:eastAsia="en-IN"/>
+        </w:rPr>
+        <w:t>doWhat</w:t>
+      </w:r>
+      <w:proofErr w:type="spellEnd"/>
+      <w:r>
+        <w:rPr>
+          <w:rFonts w:ascii="Palatino Linotype" w:eastAsia="Times New Roman" w:hAnsi="Palatino Linotype" w:cs="Courier New"/>
+          <w:color w:val="F8F8F2"/>
+          <w:sz w:val="20"/>
+          <w:lang w:eastAsia="en-IN"/>
+        </w:rPr>
+        <w:t>()</w:t>
+      </w:r>
+    </w:p>
+    <w:p>
+      <w:pPr>
+        <w:shd w:val="clear" w:color="auto" w:fill="1E2A37"/>
+        <w:tabs>
+          <w:tab w:val="left" w:pos="916"/>
+          <w:tab w:val="left" w:pos="1832"/>
+          <w:tab w:val="left" w:pos="2748"/>
+          <w:tab w:val="left" w:pos="3664"/>
+          <w:tab w:val="left" w:pos="4580"/>
+          <w:tab w:val="left" w:pos="5496"/>
+          <w:tab w:val="left" w:pos="6412"/>
+          <w:tab w:val="left" w:pos="7328"/>
+          <w:tab w:val="left" w:pos="8244"/>
+          <w:tab w:val="left" w:pos="9160"/>
+          <w:tab w:val="left" w:pos="10076"/>
+          <w:tab w:val="left" w:pos="10992"/>
+          <w:tab w:val="left" w:pos="11908"/>
+          <w:tab w:val="left" w:pos="12824"/>
+          <w:tab w:val="left" w:pos="13740"/>
+          <w:tab w:val="left" w:pos="14656"/>
+        </w:tabs>
+        <w:spacing w:before="188" w:after="188" w:line="240" w:lineRule="auto"/>
+        <w:rPr>
+          <w:rFonts w:ascii="Palatino Linotype" w:eastAsia="Times New Roman" w:hAnsi="Palatino Linotype" w:cs="Courier New"/>
+          <w:color w:val="F8F8F2"/>
+          <w:sz w:val="20"/>
+          <w:lang w:eastAsia="en-IN"/>
+        </w:rPr>
+      </w:pPr>
+      <w:r>
+        <w:rPr>
+          <w:rFonts w:ascii="Palatino Linotype" w:eastAsia="Times New Roman" w:hAnsi="Palatino Linotype" w:cs="Courier New"/>
+          <w:color w:val="F8F8F2"/>
+          <w:sz w:val="20"/>
+          <w:lang w:eastAsia="en-IN"/>
+        </w:rPr>
+        <w:t xml:space="preserve">    </w:t>
+      </w:r>
       <w:proofErr w:type="gramStart"/>
       <w:r>
         <w:rPr>
@@ -1265,88 +1339,6 @@
         </w:rPr>
         <w:t>def</w:t>
       </w:r>
-      <w:proofErr w:type="spellEnd"/>
-      <w:proofErr w:type="gramEnd"/>
-      <w:r>
-        <w:rPr>
-          <w:rFonts w:ascii="Palatino Linotype" w:eastAsia="Times New Roman" w:hAnsi="Palatino Linotype" w:cs="Courier New"/>
-          <w:color w:val="F8F8F2"/>
-          <w:sz w:val="20"/>
-          <w:lang w:eastAsia="en-IN"/>
-        </w:rPr>
-        <w:t xml:space="preserve"> </w:t>
-      </w:r>
-      <w:proofErr w:type="spellStart"/>
-      <w:r>
-        <w:rPr>
-          <w:rFonts w:ascii="Palatino Linotype" w:eastAsia="Times New Roman" w:hAnsi="Palatino Linotype" w:cs="Courier New"/>
-          <w:color w:val="E6DB74"/>
-          <w:sz w:val="20"/>
-          <w:lang w:eastAsia="en-IN"/>
-        </w:rPr>
-        <w:t>doWhat</w:t>
-      </w:r>
-      <w:proofErr w:type="spellEnd"/>
-      <w:r>
-        <w:rPr>
-          <w:rFonts w:ascii="Palatino Linotype" w:eastAsia="Times New Roman" w:hAnsi="Palatino Linotype" w:cs="Courier New"/>
-          <w:color w:val="F8F8F2"/>
-          <w:sz w:val="20"/>
-          <w:lang w:eastAsia="en-IN"/>
-        </w:rPr>
-        <w:t>()</w:t>
-      </w:r>
-    </w:p>
-    <w:p>
-      <w:pPr>
-        <w:shd w:val="clear" w:color="auto" w:fill="1E2A37"/>
-        <w:tabs>
-          <w:tab w:val="left" w:pos="916"/>
-          <w:tab w:val="left" w:pos="1832"/>
-          <w:tab w:val="left" w:pos="2748"/>
-          <w:tab w:val="left" w:pos="3664"/>
-          <w:tab w:val="left" w:pos="4580"/>
-          <w:tab w:val="left" w:pos="5496"/>
-          <w:tab w:val="left" w:pos="6412"/>
-          <w:tab w:val="left" w:pos="7328"/>
-          <w:tab w:val="left" w:pos="8244"/>
-          <w:tab w:val="left" w:pos="9160"/>
-          <w:tab w:val="left" w:pos="10076"/>
-          <w:tab w:val="left" w:pos="10992"/>
-          <w:tab w:val="left" w:pos="11908"/>
-          <w:tab w:val="left" w:pos="12824"/>
-          <w:tab w:val="left" w:pos="13740"/>
-          <w:tab w:val="left" w:pos="14656"/>
-        </w:tabs>
-        <w:spacing w:before="188" w:after="188" w:line="240" w:lineRule="auto"/>
-        <w:rPr>
-          <w:rFonts w:ascii="Palatino Linotype" w:eastAsia="Times New Roman" w:hAnsi="Palatino Linotype" w:cs="Courier New"/>
-          <w:color w:val="F8F8F2"/>
-          <w:sz w:val="20"/>
-          <w:lang w:eastAsia="en-IN"/>
-        </w:rPr>
-      </w:pPr>
-      <w:r>
-        <w:rPr>
-          <w:rFonts w:ascii="Palatino Linotype" w:eastAsia="Times New Roman" w:hAnsi="Palatino Linotype" w:cs="Courier New"/>
-          <w:color w:val="F8F8F2"/>
-          <w:sz w:val="20"/>
-          <w:lang w:eastAsia="en-IN"/>
-        </w:rPr>
-        <w:t xml:space="preserve">    </w:t>
-      </w:r>
-      <w:proofErr w:type="spellStart"/>
-      <w:proofErr w:type="gramStart"/>
-      <w:r>
-        <w:rPr>
-          <w:rFonts w:ascii="Palatino Linotype" w:eastAsia="Times New Roman" w:hAnsi="Palatino Linotype" w:cs="Courier New"/>
-          <w:color w:val="66D9EF"/>
-          <w:sz w:val="20"/>
-          <w:lang w:eastAsia="en-IN"/>
-        </w:rPr>
-        <w:t>def</w:t>
-      </w:r>
-      <w:proofErr w:type="spellEnd"/>
       <w:proofErr w:type="gramEnd"/>
       <w:r>
         <w:rPr>
@@ -1757,6 +1749,7 @@
         </w:rPr>
         <w:tab/>
       </w:r>
+      <w:proofErr w:type="spellStart"/>
       <w:proofErr w:type="gramStart"/>
       <w:r>
         <w:rPr>
@@ -1767,6 +1760,7 @@
         </w:rPr>
         <w:t>multicellular</w:t>
       </w:r>
+      <w:proofErr w:type="spellEnd"/>
       <w:proofErr w:type="gramEnd"/>
       <w:r>
         <w:rPr>
@@ -2188,7 +2182,25 @@
           <w:sz w:val="20"/>
           <w:lang w:eastAsia="en-IN"/>
         </w:rPr>
-        <w:t>. As mammals are animals with warm blood, who produce milk for their infants etc, hence our </w:t>
+        <w:t xml:space="preserve">. As mammals are animals with warm blood, </w:t>
+      </w:r>
+      <w:proofErr w:type="gramStart"/>
+      <w:r>
+        <w:rPr>
+          <w:rFonts w:ascii="Palatino Linotype" w:eastAsia="Times New Roman" w:hAnsi="Palatino Linotype" w:cs="Times New Roman"/>
+          <w:sz w:val="20"/>
+          <w:lang w:eastAsia="en-IN"/>
+        </w:rPr>
+        <w:t>who</w:t>
+      </w:r>
+      <w:proofErr w:type="gramEnd"/>
+      <w:r>
+        <w:rPr>
+          <w:rFonts w:ascii="Palatino Linotype" w:eastAsia="Times New Roman" w:hAnsi="Palatino Linotype" w:cs="Times New Roman"/>
+          <w:sz w:val="20"/>
+          <w:lang w:eastAsia="en-IN"/>
+        </w:rPr>
+        <w:t xml:space="preserve"> produce milk for their infants etc, hence our </w:t>
       </w:r>
       <w:r>
         <w:rPr>
@@ -2425,16 +2437,426 @@
         </w:rPr>
         <w:tab/>
       </w:r>
+      <w:proofErr w:type="gramStart"/>
+      <w:r>
+        <w:rPr>
+          <w:rFonts w:ascii="Palatino Linotype" w:eastAsia="Times New Roman" w:hAnsi="Palatino Linotype" w:cs="Courier New"/>
+          <w:color w:val="66D9EF"/>
+          <w:sz w:val="20"/>
+          <w:lang w:eastAsia="en-IN"/>
+        </w:rPr>
+        <w:t>def</w:t>
+      </w:r>
+      <w:proofErr w:type="gramEnd"/>
+      <w:r>
+        <w:rPr>
+          <w:rFonts w:ascii="Palatino Linotype" w:eastAsia="Times New Roman" w:hAnsi="Palatino Linotype" w:cs="Courier New"/>
+          <w:color w:val="F8F8F2"/>
+          <w:sz w:val="20"/>
+          <w:lang w:eastAsia="en-IN"/>
+        </w:rPr>
+        <w:t xml:space="preserve"> </w:t>
+      </w:r>
+      <w:proofErr w:type="spellStart"/>
+      <w:r>
+        <w:rPr>
+          <w:rFonts w:ascii="Palatino Linotype" w:eastAsia="Times New Roman" w:hAnsi="Palatino Linotype" w:cs="Courier New"/>
+          <w:color w:val="F8F8F2"/>
+          <w:sz w:val="20"/>
+          <w:lang w:eastAsia="en-IN"/>
+        </w:rPr>
+        <w:t>warmBlood</w:t>
+      </w:r>
+      <w:proofErr w:type="spellEnd"/>
+      <w:r>
+        <w:rPr>
+          <w:rFonts w:ascii="Palatino Linotype" w:eastAsia="Times New Roman" w:hAnsi="Palatino Linotype" w:cs="Courier New"/>
+          <w:color w:val="F8F8F2"/>
+          <w:sz w:val="20"/>
+          <w:lang w:eastAsia="en-IN"/>
+        </w:rPr>
+        <w:t xml:space="preserve"> = </w:t>
+      </w:r>
+      <w:r>
+        <w:rPr>
+          <w:rFonts w:ascii="Palatino Linotype" w:eastAsia="Times New Roman" w:hAnsi="Palatino Linotype" w:cs="Courier New"/>
+          <w:color w:val="AE81FF"/>
+          <w:sz w:val="20"/>
+          <w:lang w:eastAsia="en-IN"/>
+        </w:rPr>
+        <w:t>True</w:t>
+      </w:r>
+    </w:p>
+    <w:p>
+      <w:pPr>
+        <w:shd w:val="clear" w:color="auto" w:fill="1E2A37"/>
+        <w:tabs>
+          <w:tab w:val="left" w:pos="916"/>
+          <w:tab w:val="left" w:pos="1832"/>
+          <w:tab w:val="left" w:pos="2748"/>
+          <w:tab w:val="left" w:pos="3664"/>
+          <w:tab w:val="left" w:pos="4580"/>
+          <w:tab w:val="left" w:pos="5496"/>
+          <w:tab w:val="left" w:pos="6412"/>
+          <w:tab w:val="left" w:pos="7328"/>
+          <w:tab w:val="left" w:pos="8244"/>
+          <w:tab w:val="left" w:pos="9160"/>
+          <w:tab w:val="left" w:pos="10076"/>
+          <w:tab w:val="left" w:pos="10992"/>
+          <w:tab w:val="left" w:pos="11908"/>
+          <w:tab w:val="left" w:pos="12824"/>
+          <w:tab w:val="left" w:pos="13740"/>
+          <w:tab w:val="left" w:pos="14656"/>
+        </w:tabs>
+        <w:spacing w:before="188" w:after="188" w:line="240" w:lineRule="auto"/>
+        <w:rPr>
+          <w:rFonts w:ascii="Palatino Linotype" w:eastAsia="Times New Roman" w:hAnsi="Palatino Linotype" w:cs="Courier New"/>
+          <w:color w:val="F8F8F2"/>
+          <w:sz w:val="20"/>
+          <w:lang w:eastAsia="en-IN"/>
+        </w:rPr>
+      </w:pPr>
+      <w:r>
+        <w:rPr>
+          <w:rFonts w:ascii="Palatino Linotype" w:eastAsia="Times New Roman" w:hAnsi="Palatino Linotype" w:cs="Courier New"/>
+          <w:color w:val="F8F8F2"/>
+          <w:sz w:val="20"/>
+          <w:lang w:eastAsia="en-IN"/>
+        </w:rPr>
+        <w:tab/>
+      </w:r>
+    </w:p>
+    <w:p>
+      <w:pPr>
+        <w:shd w:val="clear" w:color="auto" w:fill="1E2A37"/>
+        <w:tabs>
+          <w:tab w:val="left" w:pos="916"/>
+          <w:tab w:val="left" w:pos="1832"/>
+          <w:tab w:val="left" w:pos="2748"/>
+          <w:tab w:val="left" w:pos="3664"/>
+          <w:tab w:val="left" w:pos="4580"/>
+          <w:tab w:val="left" w:pos="5496"/>
+          <w:tab w:val="left" w:pos="6412"/>
+          <w:tab w:val="left" w:pos="7328"/>
+          <w:tab w:val="left" w:pos="8244"/>
+          <w:tab w:val="left" w:pos="9160"/>
+          <w:tab w:val="left" w:pos="10076"/>
+          <w:tab w:val="left" w:pos="10992"/>
+          <w:tab w:val="left" w:pos="11908"/>
+          <w:tab w:val="left" w:pos="12824"/>
+          <w:tab w:val="left" w:pos="13740"/>
+          <w:tab w:val="left" w:pos="14656"/>
+        </w:tabs>
+        <w:spacing w:before="188" w:after="188" w:line="240" w:lineRule="auto"/>
+        <w:rPr>
+          <w:rFonts w:ascii="Palatino Linotype" w:eastAsia="Times New Roman" w:hAnsi="Palatino Linotype" w:cs="Courier New"/>
+          <w:color w:val="F8F8F2"/>
+          <w:sz w:val="20"/>
+          <w:lang w:eastAsia="en-IN"/>
+        </w:rPr>
+      </w:pPr>
+      <w:r>
+        <w:rPr>
+          <w:rFonts w:ascii="Palatino Linotype" w:eastAsia="Times New Roman" w:hAnsi="Palatino Linotype" w:cs="Courier New"/>
+          <w:color w:val="F8F8F2"/>
+          <w:sz w:val="20"/>
+          <w:lang w:eastAsia="en-IN"/>
+        </w:rPr>
+        <w:tab/>
+      </w:r>
+      <w:r>
+        <w:rPr>
+          <w:rFonts w:ascii="Palatino Linotype" w:eastAsia="Times New Roman" w:hAnsi="Palatino Linotype" w:cs="Courier New"/>
+          <w:color w:val="708090"/>
+          <w:sz w:val="20"/>
+          <w:lang w:eastAsia="en-IN"/>
+        </w:rPr>
+        <w:t xml:space="preserve"># </w:t>
+      </w:r>
+      <w:proofErr w:type="gramStart"/>
+      <w:r>
+        <w:rPr>
+          <w:rFonts w:ascii="Palatino Linotype" w:eastAsia="Times New Roman" w:hAnsi="Palatino Linotype" w:cs="Courier New"/>
+          <w:color w:val="708090"/>
+          <w:sz w:val="20"/>
+          <w:lang w:eastAsia="en-IN"/>
+        </w:rPr>
+        <w:t>functions</w:t>
+      </w:r>
+      <w:proofErr w:type="gramEnd"/>
+    </w:p>
+    <w:p>
+      <w:pPr>
+        <w:shd w:val="clear" w:color="auto" w:fill="1E2A37"/>
+        <w:tabs>
+          <w:tab w:val="left" w:pos="916"/>
+          <w:tab w:val="left" w:pos="1832"/>
+          <w:tab w:val="left" w:pos="2748"/>
+          <w:tab w:val="left" w:pos="3664"/>
+          <w:tab w:val="left" w:pos="4580"/>
+          <w:tab w:val="left" w:pos="5496"/>
+          <w:tab w:val="left" w:pos="6412"/>
+          <w:tab w:val="left" w:pos="7328"/>
+          <w:tab w:val="left" w:pos="8244"/>
+          <w:tab w:val="left" w:pos="9160"/>
+          <w:tab w:val="left" w:pos="10076"/>
+          <w:tab w:val="left" w:pos="10992"/>
+          <w:tab w:val="left" w:pos="11908"/>
+          <w:tab w:val="left" w:pos="12824"/>
+          <w:tab w:val="left" w:pos="13740"/>
+          <w:tab w:val="left" w:pos="14656"/>
+        </w:tabs>
+        <w:spacing w:before="188" w:after="188" w:line="240" w:lineRule="auto"/>
+        <w:rPr>
+          <w:rFonts w:ascii="Palatino Linotype" w:eastAsia="Times New Roman" w:hAnsi="Palatino Linotype" w:cs="Courier New"/>
+          <w:color w:val="F8F8F2"/>
+          <w:sz w:val="20"/>
+          <w:lang w:eastAsia="en-IN"/>
+        </w:rPr>
+      </w:pPr>
+      <w:r>
+        <w:rPr>
+          <w:rFonts w:ascii="Palatino Linotype" w:eastAsia="Times New Roman" w:hAnsi="Palatino Linotype" w:cs="Courier New"/>
+          <w:color w:val="F8F8F2"/>
+          <w:sz w:val="20"/>
+          <w:lang w:eastAsia="en-IN"/>
+        </w:rPr>
+        <w:tab/>
+      </w:r>
+      <w:proofErr w:type="gramStart"/>
+      <w:r>
+        <w:rPr>
+          <w:rFonts w:ascii="Palatino Linotype" w:eastAsia="Times New Roman" w:hAnsi="Palatino Linotype" w:cs="Courier New"/>
+          <w:color w:val="66D9EF"/>
+          <w:sz w:val="20"/>
+          <w:lang w:eastAsia="en-IN"/>
+        </w:rPr>
+        <w:t>def</w:t>
+      </w:r>
+      <w:proofErr w:type="gramEnd"/>
+      <w:r>
+        <w:rPr>
+          <w:rFonts w:ascii="Palatino Linotype" w:eastAsia="Times New Roman" w:hAnsi="Palatino Linotype" w:cs="Courier New"/>
+          <w:color w:val="F8F8F2"/>
+          <w:sz w:val="20"/>
+          <w:lang w:eastAsia="en-IN"/>
+        </w:rPr>
+        <w:t xml:space="preserve"> </w:t>
+      </w:r>
+      <w:proofErr w:type="spellStart"/>
+      <w:r>
+        <w:rPr>
+          <w:rFonts w:ascii="Palatino Linotype" w:eastAsia="Times New Roman" w:hAnsi="Palatino Linotype" w:cs="Courier New"/>
+          <w:color w:val="E6DB74"/>
+          <w:sz w:val="20"/>
+          <w:lang w:eastAsia="en-IN"/>
+        </w:rPr>
+        <w:t>produceMilk</w:t>
+      </w:r>
+      <w:proofErr w:type="spellEnd"/>
+      <w:r>
+        <w:rPr>
+          <w:rFonts w:ascii="Palatino Linotype" w:eastAsia="Times New Roman" w:hAnsi="Palatino Linotype" w:cs="Courier New"/>
+          <w:color w:val="F8F8F2"/>
+          <w:sz w:val="20"/>
+          <w:lang w:eastAsia="en-IN"/>
+        </w:rPr>
+        <w:t>()</w:t>
+      </w:r>
+    </w:p>
+    <w:p>
+      <w:pPr>
+        <w:spacing w:after="125" w:line="240" w:lineRule="auto"/>
+        <w:rPr>
+          <w:rFonts w:ascii="Palatino Linotype" w:eastAsia="Times New Roman" w:hAnsi="Palatino Linotype" w:cs="Times New Roman"/>
+          <w:sz w:val="20"/>
+          <w:lang w:eastAsia="en-IN"/>
+        </w:rPr>
+      </w:pPr>
+      <w:r>
+        <w:rPr>
+          <w:rFonts w:ascii="Palatino Linotype" w:eastAsia="Times New Roman" w:hAnsi="Palatino Linotype" w:cs="Times New Roman"/>
+          <w:sz w:val="20"/>
+          <w:lang w:eastAsia="en-IN"/>
+        </w:rPr>
+        <w:t>In case we want to create another class for </w:t>
+      </w:r>
+      <w:r>
+        <w:rPr>
+          <w:rFonts w:ascii="Palatino Linotype" w:eastAsia="Times New Roman" w:hAnsi="Palatino Linotype" w:cs="Courier New"/>
+          <w:color w:val="C7254E"/>
+          <w:sz w:val="20"/>
+          <w:lang w:eastAsia="en-IN"/>
+        </w:rPr>
+        <w:t>Amphibians</w:t>
+      </w:r>
+      <w:r>
+        <w:rPr>
+          <w:rFonts w:ascii="Palatino Linotype" w:eastAsia="Times New Roman" w:hAnsi="Palatino Linotype" w:cs="Times New Roman"/>
+          <w:sz w:val="20"/>
+          <w:lang w:eastAsia="en-IN"/>
+        </w:rPr>
+        <w:t> too, then</w:t>
+      </w:r>
+    </w:p>
+    <w:p>
+      <w:pPr>
+        <w:shd w:val="clear" w:color="auto" w:fill="1E2A37"/>
+        <w:tabs>
+          <w:tab w:val="left" w:pos="916"/>
+          <w:tab w:val="left" w:pos="1832"/>
+          <w:tab w:val="left" w:pos="2748"/>
+          <w:tab w:val="left" w:pos="3664"/>
+          <w:tab w:val="left" w:pos="4580"/>
+          <w:tab w:val="left" w:pos="5496"/>
+          <w:tab w:val="left" w:pos="6412"/>
+          <w:tab w:val="left" w:pos="7328"/>
+          <w:tab w:val="left" w:pos="8244"/>
+          <w:tab w:val="left" w:pos="9160"/>
+          <w:tab w:val="left" w:pos="10076"/>
+          <w:tab w:val="left" w:pos="10992"/>
+          <w:tab w:val="left" w:pos="11908"/>
+          <w:tab w:val="left" w:pos="12824"/>
+          <w:tab w:val="left" w:pos="13740"/>
+          <w:tab w:val="left" w:pos="14656"/>
+        </w:tabs>
+        <w:spacing w:before="188" w:after="188" w:line="240" w:lineRule="auto"/>
+        <w:rPr>
+          <w:rFonts w:ascii="Palatino Linotype" w:eastAsia="Times New Roman" w:hAnsi="Palatino Linotype" w:cs="Courier New"/>
+          <w:color w:val="F8F8F2"/>
+          <w:sz w:val="20"/>
+          <w:lang w:eastAsia="en-IN"/>
+        </w:rPr>
+      </w:pPr>
+      <w:proofErr w:type="gramStart"/>
+      <w:r>
+        <w:rPr>
+          <w:rFonts w:ascii="Palatino Linotype" w:eastAsia="Times New Roman" w:hAnsi="Palatino Linotype" w:cs="Courier New"/>
+          <w:color w:val="66D9EF"/>
+          <w:sz w:val="20"/>
+          <w:lang w:eastAsia="en-IN"/>
+        </w:rPr>
+        <w:lastRenderedPageBreak/>
+        <w:t>class</w:t>
+      </w:r>
+      <w:proofErr w:type="gramEnd"/>
+      <w:r>
+        <w:rPr>
+          <w:rFonts w:ascii="Palatino Linotype" w:eastAsia="Times New Roman" w:hAnsi="Palatino Linotype" w:cs="Courier New"/>
+          <w:color w:val="F8F8F2"/>
+          <w:sz w:val="20"/>
+          <w:lang w:eastAsia="en-IN"/>
+        </w:rPr>
+        <w:t xml:space="preserve"> Amphibian(Animal):</w:t>
+      </w:r>
+    </w:p>
+    <w:p>
+      <w:pPr>
+        <w:shd w:val="clear" w:color="auto" w:fill="1E2A37"/>
+        <w:tabs>
+          <w:tab w:val="left" w:pos="916"/>
+          <w:tab w:val="left" w:pos="1832"/>
+          <w:tab w:val="left" w:pos="2748"/>
+          <w:tab w:val="left" w:pos="3664"/>
+          <w:tab w:val="left" w:pos="4580"/>
+          <w:tab w:val="left" w:pos="5496"/>
+          <w:tab w:val="left" w:pos="6412"/>
+          <w:tab w:val="left" w:pos="7328"/>
+          <w:tab w:val="left" w:pos="8244"/>
+          <w:tab w:val="left" w:pos="9160"/>
+          <w:tab w:val="left" w:pos="10076"/>
+          <w:tab w:val="left" w:pos="10992"/>
+          <w:tab w:val="left" w:pos="11908"/>
+          <w:tab w:val="left" w:pos="12824"/>
+          <w:tab w:val="left" w:pos="13740"/>
+          <w:tab w:val="left" w:pos="14656"/>
+        </w:tabs>
+        <w:spacing w:before="188" w:after="188" w:line="240" w:lineRule="auto"/>
+        <w:rPr>
+          <w:rFonts w:ascii="Palatino Linotype" w:eastAsia="Times New Roman" w:hAnsi="Palatino Linotype" w:cs="Courier New"/>
+          <w:color w:val="F8F8F2"/>
+          <w:sz w:val="20"/>
+          <w:lang w:eastAsia="en-IN"/>
+        </w:rPr>
+      </w:pPr>
+      <w:r>
+        <w:rPr>
+          <w:rFonts w:ascii="Palatino Linotype" w:eastAsia="Times New Roman" w:hAnsi="Palatino Linotype" w:cs="Courier New"/>
+          <w:color w:val="F8F8F2"/>
+          <w:sz w:val="20"/>
+          <w:lang w:eastAsia="en-IN"/>
+        </w:rPr>
+        <w:tab/>
+      </w:r>
+      <w:r>
+        <w:rPr>
+          <w:rFonts w:ascii="Palatino Linotype" w:eastAsia="Times New Roman" w:hAnsi="Palatino Linotype" w:cs="Courier New"/>
+          <w:color w:val="708090"/>
+          <w:sz w:val="20"/>
+          <w:lang w:eastAsia="en-IN"/>
+        </w:rPr>
+        <w:t xml:space="preserve"># </w:t>
+      </w:r>
+      <w:proofErr w:type="gramStart"/>
+      <w:r>
+        <w:rPr>
+          <w:rFonts w:ascii="Palatino Linotype" w:eastAsia="Times New Roman" w:hAnsi="Palatino Linotype" w:cs="Courier New"/>
+          <w:color w:val="708090"/>
+          <w:sz w:val="20"/>
+          <w:lang w:eastAsia="en-IN"/>
+        </w:rPr>
+        <w:t>properties</w:t>
+      </w:r>
+      <w:proofErr w:type="gramEnd"/>
+    </w:p>
+    <w:p>
+      <w:pPr>
+        <w:shd w:val="clear" w:color="auto" w:fill="1E2A37"/>
+        <w:tabs>
+          <w:tab w:val="left" w:pos="916"/>
+          <w:tab w:val="left" w:pos="1832"/>
+          <w:tab w:val="left" w:pos="2748"/>
+          <w:tab w:val="left" w:pos="3664"/>
+          <w:tab w:val="left" w:pos="4580"/>
+          <w:tab w:val="left" w:pos="5496"/>
+          <w:tab w:val="left" w:pos="6412"/>
+          <w:tab w:val="left" w:pos="7328"/>
+          <w:tab w:val="left" w:pos="8244"/>
+          <w:tab w:val="left" w:pos="9160"/>
+          <w:tab w:val="left" w:pos="10076"/>
+          <w:tab w:val="left" w:pos="10992"/>
+          <w:tab w:val="left" w:pos="11908"/>
+          <w:tab w:val="left" w:pos="12824"/>
+          <w:tab w:val="left" w:pos="13740"/>
+          <w:tab w:val="left" w:pos="14656"/>
+        </w:tabs>
+        <w:spacing w:before="188" w:after="188" w:line="240" w:lineRule="auto"/>
+        <w:rPr>
+          <w:rFonts w:ascii="Palatino Linotype" w:eastAsia="Times New Roman" w:hAnsi="Palatino Linotype" w:cs="Courier New"/>
+          <w:color w:val="F8F8F2"/>
+          <w:sz w:val="20"/>
+          <w:lang w:eastAsia="en-IN"/>
+        </w:rPr>
+      </w:pPr>
+      <w:r>
+        <w:rPr>
+          <w:rFonts w:ascii="Palatino Linotype" w:eastAsia="Times New Roman" w:hAnsi="Palatino Linotype" w:cs="Courier New"/>
+          <w:color w:val="F8F8F2"/>
+          <w:sz w:val="20"/>
+          <w:lang w:eastAsia="en-IN"/>
+        </w:rPr>
+        <w:tab/>
+      </w:r>
       <w:proofErr w:type="spellStart"/>
       <w:proofErr w:type="gramStart"/>
       <w:r>
         <w:rPr>
           <w:rFonts w:ascii="Palatino Linotype" w:eastAsia="Times New Roman" w:hAnsi="Palatino Linotype" w:cs="Courier New"/>
-          <w:color w:val="66D9EF"/>
-          <w:sz w:val="20"/>
-          <w:lang w:eastAsia="en-IN"/>
-        </w:rPr>
-        <w:t>def</w:t>
+          <w:color w:val="F8F8F2"/>
+          <w:sz w:val="20"/>
+          <w:lang w:eastAsia="en-IN"/>
+        </w:rPr>
+        <w:t>liveInWater</w:t>
       </w:r>
       <w:proofErr w:type="spellEnd"/>
       <w:proofErr w:type="gramEnd"/>
@@ -2445,816 +2867,415 @@
           <w:sz w:val="20"/>
           <w:lang w:eastAsia="en-IN"/>
         </w:rPr>
+        <w:t xml:space="preserve"> = </w:t>
+      </w:r>
+      <w:r>
+        <w:rPr>
+          <w:rFonts w:ascii="Palatino Linotype" w:eastAsia="Times New Roman" w:hAnsi="Palatino Linotype" w:cs="Courier New"/>
+          <w:color w:val="AE81FF"/>
+          <w:sz w:val="20"/>
+          <w:lang w:eastAsia="en-IN"/>
+        </w:rPr>
+        <w:t>True</w:t>
+      </w:r>
+    </w:p>
+    <w:p>
+      <w:pPr>
+        <w:shd w:val="clear" w:color="auto" w:fill="1E2A37"/>
+        <w:tabs>
+          <w:tab w:val="left" w:pos="916"/>
+          <w:tab w:val="left" w:pos="1832"/>
+          <w:tab w:val="left" w:pos="2748"/>
+          <w:tab w:val="left" w:pos="3664"/>
+          <w:tab w:val="left" w:pos="4580"/>
+          <w:tab w:val="left" w:pos="5496"/>
+          <w:tab w:val="left" w:pos="6412"/>
+          <w:tab w:val="left" w:pos="7328"/>
+          <w:tab w:val="left" w:pos="8244"/>
+          <w:tab w:val="left" w:pos="9160"/>
+          <w:tab w:val="left" w:pos="10076"/>
+          <w:tab w:val="left" w:pos="10992"/>
+          <w:tab w:val="left" w:pos="11908"/>
+          <w:tab w:val="left" w:pos="12824"/>
+          <w:tab w:val="left" w:pos="13740"/>
+          <w:tab w:val="left" w:pos="14656"/>
+        </w:tabs>
+        <w:spacing w:before="188" w:after="188" w:line="240" w:lineRule="auto"/>
+        <w:rPr>
+          <w:rFonts w:ascii="Palatino Linotype" w:eastAsia="Times New Roman" w:hAnsi="Palatino Linotype" w:cs="Courier New"/>
+          <w:color w:val="F8F8F2"/>
+          <w:sz w:val="20"/>
+          <w:lang w:eastAsia="en-IN"/>
+        </w:rPr>
+      </w:pPr>
+      <w:r>
+        <w:rPr>
+          <w:rFonts w:ascii="Palatino Linotype" w:eastAsia="Times New Roman" w:hAnsi="Palatino Linotype" w:cs="Courier New"/>
+          <w:color w:val="F8F8F2"/>
+          <w:sz w:val="20"/>
+          <w:lang w:eastAsia="en-IN"/>
+        </w:rPr>
+        <w:tab/>
+      </w:r>
+    </w:p>
+    <w:p>
+      <w:pPr>
+        <w:shd w:val="clear" w:color="auto" w:fill="1E2A37"/>
+        <w:tabs>
+          <w:tab w:val="left" w:pos="916"/>
+          <w:tab w:val="left" w:pos="1832"/>
+          <w:tab w:val="left" w:pos="2748"/>
+          <w:tab w:val="left" w:pos="3664"/>
+          <w:tab w:val="left" w:pos="4580"/>
+          <w:tab w:val="left" w:pos="5496"/>
+          <w:tab w:val="left" w:pos="6412"/>
+          <w:tab w:val="left" w:pos="7328"/>
+          <w:tab w:val="left" w:pos="8244"/>
+          <w:tab w:val="left" w:pos="9160"/>
+          <w:tab w:val="left" w:pos="10076"/>
+          <w:tab w:val="left" w:pos="10992"/>
+          <w:tab w:val="left" w:pos="11908"/>
+          <w:tab w:val="left" w:pos="12824"/>
+          <w:tab w:val="left" w:pos="13740"/>
+          <w:tab w:val="left" w:pos="14656"/>
+        </w:tabs>
+        <w:spacing w:before="188" w:after="188" w:line="240" w:lineRule="auto"/>
+        <w:rPr>
+          <w:rFonts w:ascii="Palatino Linotype" w:eastAsia="Times New Roman" w:hAnsi="Palatino Linotype" w:cs="Courier New"/>
+          <w:color w:val="F8F8F2"/>
+          <w:sz w:val="20"/>
+          <w:lang w:eastAsia="en-IN"/>
+        </w:rPr>
+      </w:pPr>
+      <w:r>
+        <w:rPr>
+          <w:rFonts w:ascii="Palatino Linotype" w:eastAsia="Times New Roman" w:hAnsi="Palatino Linotype" w:cs="Courier New"/>
+          <w:color w:val="F8F8F2"/>
+          <w:sz w:val="20"/>
+          <w:lang w:eastAsia="en-IN"/>
+        </w:rPr>
+        <w:tab/>
+      </w:r>
+      <w:r>
+        <w:rPr>
+          <w:rFonts w:ascii="Palatino Linotype" w:eastAsia="Times New Roman" w:hAnsi="Palatino Linotype" w:cs="Courier New"/>
+          <w:color w:val="708090"/>
+          <w:sz w:val="20"/>
+          <w:lang w:eastAsia="en-IN"/>
+        </w:rPr>
+        <w:t xml:space="preserve"># </w:t>
+      </w:r>
+      <w:proofErr w:type="gramStart"/>
+      <w:r>
+        <w:rPr>
+          <w:rFonts w:ascii="Palatino Linotype" w:eastAsia="Times New Roman" w:hAnsi="Palatino Linotype" w:cs="Courier New"/>
+          <w:color w:val="708090"/>
+          <w:sz w:val="20"/>
+          <w:lang w:eastAsia="en-IN"/>
+        </w:rPr>
+        <w:t>functions</w:t>
+      </w:r>
+      <w:proofErr w:type="gramEnd"/>
+    </w:p>
+    <w:p>
+      <w:pPr>
+        <w:shd w:val="clear" w:color="auto" w:fill="1E2A37"/>
+        <w:tabs>
+          <w:tab w:val="left" w:pos="916"/>
+          <w:tab w:val="left" w:pos="1832"/>
+          <w:tab w:val="left" w:pos="2748"/>
+          <w:tab w:val="left" w:pos="3664"/>
+          <w:tab w:val="left" w:pos="4580"/>
+          <w:tab w:val="left" w:pos="5496"/>
+          <w:tab w:val="left" w:pos="6412"/>
+          <w:tab w:val="left" w:pos="7328"/>
+          <w:tab w:val="left" w:pos="8244"/>
+          <w:tab w:val="left" w:pos="9160"/>
+          <w:tab w:val="left" w:pos="10076"/>
+          <w:tab w:val="left" w:pos="10992"/>
+          <w:tab w:val="left" w:pos="11908"/>
+          <w:tab w:val="left" w:pos="12824"/>
+          <w:tab w:val="left" w:pos="13740"/>
+          <w:tab w:val="left" w:pos="14656"/>
+        </w:tabs>
+        <w:spacing w:before="188" w:after="188" w:line="240" w:lineRule="auto"/>
+        <w:rPr>
+          <w:rFonts w:ascii="Palatino Linotype" w:eastAsia="Times New Roman" w:hAnsi="Palatino Linotype" w:cs="Courier New"/>
+          <w:color w:val="F8F8F2"/>
+          <w:sz w:val="20"/>
+          <w:lang w:eastAsia="en-IN"/>
+        </w:rPr>
+      </w:pPr>
+      <w:r>
+        <w:rPr>
+          <w:rFonts w:ascii="Palatino Linotype" w:eastAsia="Times New Roman" w:hAnsi="Palatino Linotype" w:cs="Courier New"/>
+          <w:color w:val="F8F8F2"/>
+          <w:sz w:val="20"/>
+          <w:lang w:eastAsia="en-IN"/>
+        </w:rPr>
+        <w:tab/>
+      </w:r>
+      <w:proofErr w:type="gramStart"/>
+      <w:r>
+        <w:rPr>
+          <w:rFonts w:ascii="Palatino Linotype" w:eastAsia="Times New Roman" w:hAnsi="Palatino Linotype" w:cs="Courier New"/>
+          <w:color w:val="66D9EF"/>
+          <w:sz w:val="20"/>
+          <w:lang w:eastAsia="en-IN"/>
+        </w:rPr>
+        <w:t>def</w:t>
+      </w:r>
+      <w:proofErr w:type="gramEnd"/>
+      <w:r>
+        <w:rPr>
+          <w:rFonts w:ascii="Palatino Linotype" w:eastAsia="Times New Roman" w:hAnsi="Palatino Linotype" w:cs="Courier New"/>
+          <w:color w:val="F8F8F2"/>
+          <w:sz w:val="20"/>
+          <w:lang w:eastAsia="en-IN"/>
+        </w:rPr>
         <w:t xml:space="preserve"> </w:t>
       </w:r>
-      <w:proofErr w:type="spellStart"/>
-      <w:r>
-        <w:rPr>
-          <w:rFonts w:ascii="Palatino Linotype" w:eastAsia="Times New Roman" w:hAnsi="Palatino Linotype" w:cs="Courier New"/>
-          <w:color w:val="F8F8F2"/>
-          <w:sz w:val="20"/>
-          <w:lang w:eastAsia="en-IN"/>
-        </w:rPr>
-        <w:t>warmBlood</w:t>
-      </w:r>
-      <w:proofErr w:type="spellEnd"/>
-      <w:r>
-        <w:rPr>
-          <w:rFonts w:ascii="Palatino Linotype" w:eastAsia="Times New Roman" w:hAnsi="Palatino Linotype" w:cs="Courier New"/>
-          <w:color w:val="F8F8F2"/>
-          <w:sz w:val="20"/>
-          <w:lang w:eastAsia="en-IN"/>
-        </w:rPr>
-        <w:t xml:space="preserve"> = </w:t>
-      </w:r>
-      <w:r>
-        <w:rPr>
-          <w:rFonts w:ascii="Palatino Linotype" w:eastAsia="Times New Roman" w:hAnsi="Palatino Linotype" w:cs="Courier New"/>
-          <w:color w:val="AE81FF"/>
-          <w:sz w:val="20"/>
-          <w:lang w:eastAsia="en-IN"/>
-        </w:rPr>
-        <w:t>True</w:t>
-      </w:r>
-    </w:p>
-    <w:p>
-      <w:pPr>
-        <w:shd w:val="clear" w:color="auto" w:fill="1E2A37"/>
-        <w:tabs>
-          <w:tab w:val="left" w:pos="916"/>
-          <w:tab w:val="left" w:pos="1832"/>
-          <w:tab w:val="left" w:pos="2748"/>
-          <w:tab w:val="left" w:pos="3664"/>
-          <w:tab w:val="left" w:pos="4580"/>
-          <w:tab w:val="left" w:pos="5496"/>
-          <w:tab w:val="left" w:pos="6412"/>
-          <w:tab w:val="left" w:pos="7328"/>
-          <w:tab w:val="left" w:pos="8244"/>
-          <w:tab w:val="left" w:pos="9160"/>
-          <w:tab w:val="left" w:pos="10076"/>
-          <w:tab w:val="left" w:pos="10992"/>
-          <w:tab w:val="left" w:pos="11908"/>
-          <w:tab w:val="left" w:pos="12824"/>
-          <w:tab w:val="left" w:pos="13740"/>
-          <w:tab w:val="left" w:pos="14656"/>
-        </w:tabs>
-        <w:spacing w:before="188" w:after="188" w:line="240" w:lineRule="auto"/>
-        <w:rPr>
-          <w:rFonts w:ascii="Palatino Linotype" w:eastAsia="Times New Roman" w:hAnsi="Palatino Linotype" w:cs="Courier New"/>
-          <w:color w:val="F8F8F2"/>
-          <w:sz w:val="20"/>
-          <w:lang w:eastAsia="en-IN"/>
-        </w:rPr>
-      </w:pPr>
-      <w:r>
-        <w:rPr>
-          <w:rFonts w:ascii="Palatino Linotype" w:eastAsia="Times New Roman" w:hAnsi="Palatino Linotype" w:cs="Courier New"/>
-          <w:color w:val="F8F8F2"/>
-          <w:sz w:val="20"/>
-          <w:lang w:eastAsia="en-IN"/>
-        </w:rPr>
-        <w:tab/>
-      </w:r>
-    </w:p>
-    <w:p>
-      <w:pPr>
-        <w:shd w:val="clear" w:color="auto" w:fill="1E2A37"/>
-        <w:tabs>
-          <w:tab w:val="left" w:pos="916"/>
-          <w:tab w:val="left" w:pos="1832"/>
-          <w:tab w:val="left" w:pos="2748"/>
-          <w:tab w:val="left" w:pos="3664"/>
-          <w:tab w:val="left" w:pos="4580"/>
-          <w:tab w:val="left" w:pos="5496"/>
-          <w:tab w:val="left" w:pos="6412"/>
-          <w:tab w:val="left" w:pos="7328"/>
-          <w:tab w:val="left" w:pos="8244"/>
-          <w:tab w:val="left" w:pos="9160"/>
-          <w:tab w:val="left" w:pos="10076"/>
-          <w:tab w:val="left" w:pos="10992"/>
-          <w:tab w:val="left" w:pos="11908"/>
-          <w:tab w:val="left" w:pos="12824"/>
-          <w:tab w:val="left" w:pos="13740"/>
-          <w:tab w:val="left" w:pos="14656"/>
-        </w:tabs>
-        <w:spacing w:before="188" w:after="188" w:line="240" w:lineRule="auto"/>
-        <w:rPr>
-          <w:rFonts w:ascii="Palatino Linotype" w:eastAsia="Times New Roman" w:hAnsi="Palatino Linotype" w:cs="Courier New"/>
-          <w:color w:val="F8F8F2"/>
-          <w:sz w:val="20"/>
-          <w:lang w:eastAsia="en-IN"/>
-        </w:rPr>
-      </w:pPr>
-      <w:r>
-        <w:rPr>
-          <w:rFonts w:ascii="Palatino Linotype" w:eastAsia="Times New Roman" w:hAnsi="Palatino Linotype" w:cs="Courier New"/>
-          <w:color w:val="F8F8F2"/>
-          <w:sz w:val="20"/>
-          <w:lang w:eastAsia="en-IN"/>
-        </w:rPr>
-        <w:tab/>
-      </w:r>
-      <w:r>
-        <w:rPr>
-          <w:rFonts w:ascii="Palatino Linotype" w:eastAsia="Times New Roman" w:hAnsi="Palatino Linotype" w:cs="Courier New"/>
-          <w:color w:val="708090"/>
-          <w:sz w:val="20"/>
-          <w:lang w:eastAsia="en-IN"/>
-        </w:rPr>
-        <w:t xml:space="preserve"># </w:t>
-      </w:r>
-      <w:proofErr w:type="gramStart"/>
-      <w:r>
-        <w:rPr>
-          <w:rFonts w:ascii="Palatino Linotype" w:eastAsia="Times New Roman" w:hAnsi="Palatino Linotype" w:cs="Courier New"/>
-          <w:color w:val="708090"/>
-          <w:sz w:val="20"/>
-          <w:lang w:eastAsia="en-IN"/>
-        </w:rPr>
-        <w:t>functions</w:t>
-      </w:r>
-      <w:proofErr w:type="gramEnd"/>
-    </w:p>
-    <w:p>
-      <w:pPr>
-        <w:shd w:val="clear" w:color="auto" w:fill="1E2A37"/>
-        <w:tabs>
-          <w:tab w:val="left" w:pos="916"/>
-          <w:tab w:val="left" w:pos="1832"/>
-          <w:tab w:val="left" w:pos="2748"/>
-          <w:tab w:val="left" w:pos="3664"/>
-          <w:tab w:val="left" w:pos="4580"/>
-          <w:tab w:val="left" w:pos="5496"/>
-          <w:tab w:val="left" w:pos="6412"/>
-          <w:tab w:val="left" w:pos="7328"/>
-          <w:tab w:val="left" w:pos="8244"/>
-          <w:tab w:val="left" w:pos="9160"/>
-          <w:tab w:val="left" w:pos="10076"/>
-          <w:tab w:val="left" w:pos="10992"/>
-          <w:tab w:val="left" w:pos="11908"/>
-          <w:tab w:val="left" w:pos="12824"/>
-          <w:tab w:val="left" w:pos="13740"/>
-          <w:tab w:val="left" w:pos="14656"/>
-        </w:tabs>
-        <w:spacing w:before="188" w:after="188" w:line="240" w:lineRule="auto"/>
-        <w:rPr>
-          <w:rFonts w:ascii="Palatino Linotype" w:eastAsia="Times New Roman" w:hAnsi="Palatino Linotype" w:cs="Courier New"/>
-          <w:color w:val="F8F8F2"/>
-          <w:sz w:val="20"/>
-          <w:lang w:eastAsia="en-IN"/>
-        </w:rPr>
-      </w:pPr>
-      <w:r>
-        <w:rPr>
-          <w:rFonts w:ascii="Palatino Linotype" w:eastAsia="Times New Roman" w:hAnsi="Palatino Linotype" w:cs="Courier New"/>
-          <w:color w:val="F8F8F2"/>
-          <w:sz w:val="20"/>
-          <w:lang w:eastAsia="en-IN"/>
-        </w:rPr>
-        <w:tab/>
+      <w:r>
+        <w:rPr>
+          <w:rFonts w:ascii="Palatino Linotype" w:eastAsia="Times New Roman" w:hAnsi="Palatino Linotype" w:cs="Courier New"/>
+          <w:color w:val="E6DB74"/>
+          <w:sz w:val="20"/>
+          <w:lang w:eastAsia="en-IN"/>
+        </w:rPr>
+        <w:t>metamorphosis</w:t>
+      </w:r>
+      <w:r>
+        <w:rPr>
+          <w:rFonts w:ascii="Palatino Linotype" w:eastAsia="Times New Roman" w:hAnsi="Palatino Linotype" w:cs="Courier New"/>
+          <w:color w:val="F8F8F2"/>
+          <w:sz w:val="20"/>
+          <w:lang w:eastAsia="en-IN"/>
+        </w:rPr>
+        <w:t>()</w:t>
+      </w:r>
+    </w:p>
+    <w:p>
+      <w:pPr>
+        <w:spacing w:after="125" w:line="240" w:lineRule="auto"/>
+        <w:rPr>
+          <w:rFonts w:ascii="Palatino Linotype" w:eastAsia="Times New Roman" w:hAnsi="Palatino Linotype" w:cs="Times New Roman"/>
+          <w:sz w:val="20"/>
+          <w:lang w:eastAsia="en-IN"/>
+        </w:rPr>
+      </w:pPr>
+      <w:r>
+        <w:rPr>
+          <w:rFonts w:ascii="Palatino Linotype" w:eastAsia="Times New Roman" w:hAnsi="Palatino Linotype" w:cs="Times New Roman"/>
+          <w:sz w:val="20"/>
+          <w:lang w:eastAsia="en-IN"/>
+        </w:rPr>
+        <w:t>As the classes </w:t>
+      </w:r>
+      <w:r>
+        <w:rPr>
+          <w:rFonts w:ascii="Palatino Linotype" w:eastAsia="Times New Roman" w:hAnsi="Palatino Linotype" w:cs="Courier New"/>
+          <w:color w:val="C7254E"/>
+          <w:sz w:val="20"/>
+          <w:lang w:eastAsia="en-IN"/>
+        </w:rPr>
+        <w:t>Mammals</w:t>
+      </w:r>
+      <w:r>
+        <w:rPr>
+          <w:rFonts w:ascii="Palatino Linotype" w:eastAsia="Times New Roman" w:hAnsi="Palatino Linotype" w:cs="Times New Roman"/>
+          <w:sz w:val="20"/>
+          <w:lang w:eastAsia="en-IN"/>
+        </w:rPr>
+        <w:t> and </w:t>
+      </w:r>
+      <w:r>
+        <w:rPr>
+          <w:rFonts w:ascii="Palatino Linotype" w:eastAsia="Times New Roman" w:hAnsi="Palatino Linotype" w:cs="Courier New"/>
+          <w:color w:val="C7254E"/>
+          <w:sz w:val="20"/>
+          <w:lang w:eastAsia="en-IN"/>
+        </w:rPr>
+        <w:t>Amphibian</w:t>
+      </w:r>
+      <w:r>
+        <w:rPr>
+          <w:rFonts w:ascii="Palatino Linotype" w:eastAsia="Times New Roman" w:hAnsi="Palatino Linotype" w:cs="Times New Roman"/>
+          <w:sz w:val="20"/>
+          <w:lang w:eastAsia="en-IN"/>
+        </w:rPr>
+        <w:t> both inherit the class </w:t>
+      </w:r>
+      <w:r>
+        <w:rPr>
+          <w:rFonts w:ascii="Palatino Linotype" w:eastAsia="Times New Roman" w:hAnsi="Palatino Linotype" w:cs="Courier New"/>
+          <w:color w:val="C7254E"/>
+          <w:sz w:val="20"/>
+          <w:lang w:eastAsia="en-IN"/>
+        </w:rPr>
+        <w:t>Animal</w:t>
+      </w:r>
+      <w:r>
+        <w:rPr>
+          <w:rFonts w:ascii="Palatino Linotype" w:eastAsia="Times New Roman" w:hAnsi="Palatino Linotype" w:cs="Times New Roman"/>
+          <w:sz w:val="20"/>
+          <w:lang w:eastAsia="en-IN"/>
+        </w:rPr>
+        <w:t>, hence they will have the properties and functions defined in the class </w:t>
+      </w:r>
+      <w:r>
+        <w:rPr>
+          <w:rFonts w:ascii="Palatino Linotype" w:eastAsia="Times New Roman" w:hAnsi="Palatino Linotype" w:cs="Courier New"/>
+          <w:color w:val="C7254E"/>
+          <w:sz w:val="20"/>
+          <w:lang w:eastAsia="en-IN"/>
+        </w:rPr>
+        <w:t>Animal</w:t>
+      </w:r>
+      <w:r>
+        <w:rPr>
+          <w:rFonts w:ascii="Palatino Linotype" w:eastAsia="Times New Roman" w:hAnsi="Palatino Linotype" w:cs="Times New Roman"/>
+          <w:sz w:val="20"/>
+          <w:lang w:eastAsia="en-IN"/>
+        </w:rPr>
+        <w:t>.</w:t>
+      </w:r>
+    </w:p>
+    <w:p>
+      <w:pPr>
+        <w:spacing w:after="125" w:line="240" w:lineRule="auto"/>
+        <w:rPr>
+          <w:rFonts w:ascii="Palatino Linotype" w:eastAsia="Times New Roman" w:hAnsi="Palatino Linotype" w:cs="Times New Roman"/>
+          <w:sz w:val="20"/>
+          <w:lang w:eastAsia="en-IN"/>
+        </w:rPr>
+      </w:pPr>
+      <w:r>
+        <w:rPr>
+          <w:rFonts w:ascii="Palatino Linotype" w:eastAsia="Times New Roman" w:hAnsi="Palatino Linotype" w:cs="Times New Roman"/>
+          <w:sz w:val="20"/>
+          <w:lang w:eastAsia="en-IN"/>
+        </w:rPr>
+        <w:t>Hence, now any object of </w:t>
+      </w:r>
+      <w:r>
+        <w:rPr>
+          <w:rFonts w:ascii="Palatino Linotype" w:eastAsia="Times New Roman" w:hAnsi="Palatino Linotype" w:cs="Courier New"/>
+          <w:color w:val="C7254E"/>
+          <w:sz w:val="20"/>
+          <w:lang w:eastAsia="en-IN"/>
+        </w:rPr>
+        <w:t>Amphibian</w:t>
+      </w:r>
+      <w:r>
+        <w:rPr>
+          <w:rFonts w:ascii="Palatino Linotype" w:eastAsia="Times New Roman" w:hAnsi="Palatino Linotype" w:cs="Times New Roman"/>
+          <w:sz w:val="20"/>
+          <w:lang w:eastAsia="en-IN"/>
+        </w:rPr>
+        <w:t> class, say </w:t>
+      </w:r>
+      <w:r>
+        <w:rPr>
+          <w:rFonts w:ascii="Palatino Linotype" w:eastAsia="Times New Roman" w:hAnsi="Palatino Linotype" w:cs="Times New Roman"/>
+          <w:b/>
+          <w:bCs/>
+          <w:sz w:val="20"/>
+          <w:lang w:eastAsia="en-IN"/>
+        </w:rPr>
+        <w:t>Frog</w:t>
+      </w:r>
+      <w:r>
+        <w:rPr>
+          <w:rFonts w:ascii="Palatino Linotype" w:eastAsia="Times New Roman" w:hAnsi="Palatino Linotype" w:cs="Times New Roman"/>
+          <w:sz w:val="20"/>
+          <w:lang w:eastAsia="en-IN"/>
+        </w:rPr>
+        <w:t>, will have the properties: </w:t>
       </w:r>
       <w:proofErr w:type="spellStart"/>
       <w:proofErr w:type="gramStart"/>
       <w:r>
         <w:rPr>
           <w:rFonts w:ascii="Palatino Linotype" w:eastAsia="Times New Roman" w:hAnsi="Palatino Linotype" w:cs="Courier New"/>
-          <w:color w:val="66D9EF"/>
-          <w:sz w:val="20"/>
-          <w:lang w:eastAsia="en-IN"/>
-        </w:rPr>
-        <w:t>def</w:t>
+          <w:color w:val="C7254E"/>
+          <w:sz w:val="20"/>
+          <w:lang w:eastAsia="en-IN"/>
+        </w:rPr>
+        <w:t>multicellular</w:t>
       </w:r>
       <w:proofErr w:type="spellEnd"/>
+      <w:r>
+        <w:rPr>
+          <w:rFonts w:ascii="Palatino Linotype" w:eastAsia="Times New Roman" w:hAnsi="Palatino Linotype" w:cs="Times New Roman"/>
+          <w:sz w:val="20"/>
+          <w:lang w:eastAsia="en-IN"/>
+        </w:rPr>
+        <w:t>(</w:t>
+      </w:r>
       <w:proofErr w:type="gramEnd"/>
       <w:r>
         <w:rPr>
-          <w:rFonts w:ascii="Palatino Linotype" w:eastAsia="Times New Roman" w:hAnsi="Palatino Linotype" w:cs="Courier New"/>
-          <w:color w:val="F8F8F2"/>
-          <w:sz w:val="20"/>
-          <w:lang w:eastAsia="en-IN"/>
-        </w:rPr>
-        <w:t xml:space="preserve"> </w:t>
+          <w:rFonts w:ascii="Palatino Linotype" w:eastAsia="Times New Roman" w:hAnsi="Palatino Linotype" w:cs="Times New Roman"/>
+          <w:sz w:val="20"/>
+          <w:lang w:eastAsia="en-IN"/>
+        </w:rPr>
+        <w:t>from class Animal), </w:t>
+      </w:r>
+      <w:r>
+        <w:rPr>
+          <w:rFonts w:ascii="Palatino Linotype" w:eastAsia="Times New Roman" w:hAnsi="Palatino Linotype" w:cs="Courier New"/>
+          <w:color w:val="C7254E"/>
+          <w:sz w:val="20"/>
+          <w:lang w:eastAsia="en-IN"/>
+        </w:rPr>
+        <w:t>eukaryotic</w:t>
+      </w:r>
+      <w:r>
+        <w:rPr>
+          <w:rFonts w:ascii="Palatino Linotype" w:eastAsia="Times New Roman" w:hAnsi="Palatino Linotype" w:cs="Times New Roman"/>
+          <w:sz w:val="20"/>
+          <w:lang w:eastAsia="en-IN"/>
+        </w:rPr>
+        <w:t>(from class Animal), </w:t>
       </w:r>
       <w:proofErr w:type="spellStart"/>
       <w:r>
         <w:rPr>
           <w:rFonts w:ascii="Palatino Linotype" w:eastAsia="Times New Roman" w:hAnsi="Palatino Linotype" w:cs="Courier New"/>
-          <w:color w:val="E6DB74"/>
-          <w:sz w:val="20"/>
-          <w:lang w:eastAsia="en-IN"/>
-        </w:rPr>
-        <w:t>produceMilk</w:t>
+          <w:color w:val="C7254E"/>
+          <w:sz w:val="20"/>
+          <w:lang w:eastAsia="en-IN"/>
+        </w:rPr>
+        <w:t>liveInWater</w:t>
       </w:r>
       <w:proofErr w:type="spellEnd"/>
       <w:r>
         <w:rPr>
-          <w:rFonts w:ascii="Palatino Linotype" w:eastAsia="Times New Roman" w:hAnsi="Palatino Linotype" w:cs="Courier New"/>
-          <w:color w:val="F8F8F2"/>
+          <w:rFonts w:ascii="Palatino Linotype" w:eastAsia="Times New Roman" w:hAnsi="Palatino Linotype" w:cs="Times New Roman"/>
+          <w:sz w:val="20"/>
+          <w:lang w:eastAsia="en-IN"/>
+        </w:rPr>
+        <w:t>(from class Amphibian), and would be able to </w:t>
+      </w:r>
+      <w:proofErr w:type="spellStart"/>
+      <w:r>
+        <w:rPr>
+          <w:rFonts w:ascii="Palatino Linotype" w:eastAsia="Times New Roman" w:hAnsi="Palatino Linotype" w:cs="Courier New"/>
+          <w:color w:val="C7254E"/>
+          <w:sz w:val="20"/>
+          <w:lang w:eastAsia="en-IN"/>
+        </w:rPr>
+        <w:t>breath</w:t>
+      </w:r>
+      <w:proofErr w:type="spellEnd"/>
+      <w:r>
+        <w:rPr>
+          <w:rFonts w:ascii="Palatino Linotype" w:eastAsia="Times New Roman" w:hAnsi="Palatino Linotype" w:cs="Courier New"/>
+          <w:color w:val="C7254E"/>
           <w:sz w:val="20"/>
           <w:lang w:eastAsia="en-IN"/>
         </w:rPr>
         <w:t>()</w:t>
-      </w:r>
-    </w:p>
-    <w:p>
-      <w:pPr>
-        <w:spacing w:after="125" w:line="240" w:lineRule="auto"/>
-        <w:rPr>
-          <w:rFonts w:ascii="Palatino Linotype" w:eastAsia="Times New Roman" w:hAnsi="Palatino Linotype" w:cs="Times New Roman"/>
-          <w:sz w:val="20"/>
-          <w:lang w:eastAsia="en-IN"/>
-        </w:rPr>
-      </w:pPr>
-      <w:r>
-        <w:rPr>
-          <w:rFonts w:ascii="Palatino Linotype" w:eastAsia="Times New Roman" w:hAnsi="Palatino Linotype" w:cs="Times New Roman"/>
-          <w:sz w:val="20"/>
-          <w:lang w:eastAsia="en-IN"/>
-        </w:rPr>
-        <w:t>In case we want to create another class for </w:t>
-      </w:r>
-      <w:r>
-        <w:rPr>
-          <w:rFonts w:ascii="Palatino Linotype" w:eastAsia="Times New Roman" w:hAnsi="Palatino Linotype" w:cs="Courier New"/>
-          <w:color w:val="C7254E"/>
-          <w:sz w:val="20"/>
-          <w:lang w:eastAsia="en-IN"/>
-        </w:rPr>
-        <w:t>Amphibians</w:t>
-      </w:r>
-      <w:r>
-        <w:rPr>
-          <w:rFonts w:ascii="Palatino Linotype" w:eastAsia="Times New Roman" w:hAnsi="Palatino Linotype" w:cs="Times New Roman"/>
-          <w:sz w:val="20"/>
-          <w:lang w:eastAsia="en-IN"/>
-        </w:rPr>
-        <w:t> too, then</w:t>
-      </w:r>
-    </w:p>
-    <w:p>
-      <w:pPr>
-        <w:shd w:val="clear" w:color="auto" w:fill="1E2A37"/>
-        <w:tabs>
-          <w:tab w:val="left" w:pos="916"/>
-          <w:tab w:val="left" w:pos="1832"/>
-          <w:tab w:val="left" w:pos="2748"/>
-          <w:tab w:val="left" w:pos="3664"/>
-          <w:tab w:val="left" w:pos="4580"/>
-          <w:tab w:val="left" w:pos="5496"/>
-          <w:tab w:val="left" w:pos="6412"/>
-          <w:tab w:val="left" w:pos="7328"/>
-          <w:tab w:val="left" w:pos="8244"/>
-          <w:tab w:val="left" w:pos="9160"/>
-          <w:tab w:val="left" w:pos="10076"/>
-          <w:tab w:val="left" w:pos="10992"/>
-          <w:tab w:val="left" w:pos="11908"/>
-          <w:tab w:val="left" w:pos="12824"/>
-          <w:tab w:val="left" w:pos="13740"/>
-          <w:tab w:val="left" w:pos="14656"/>
-        </w:tabs>
-        <w:spacing w:before="188" w:after="188" w:line="240" w:lineRule="auto"/>
-        <w:rPr>
-          <w:rFonts w:ascii="Palatino Linotype" w:eastAsia="Times New Roman" w:hAnsi="Palatino Linotype" w:cs="Courier New"/>
-          <w:color w:val="F8F8F2"/>
-          <w:sz w:val="20"/>
-          <w:lang w:eastAsia="en-IN"/>
-        </w:rPr>
-      </w:pPr>
-      <w:proofErr w:type="gramStart"/>
-      <w:r>
-        <w:rPr>
-          <w:rFonts w:ascii="Palatino Linotype" w:eastAsia="Times New Roman" w:hAnsi="Palatino Linotype" w:cs="Courier New"/>
-          <w:color w:val="66D9EF"/>
-          <w:sz w:val="20"/>
-          <w:lang w:eastAsia="en-IN"/>
-        </w:rPr>
-        <w:lastRenderedPageBreak/>
-        <w:t>class</w:t>
-      </w:r>
-      <w:proofErr w:type="gramEnd"/>
-      <w:r>
-        <w:rPr>
-          <w:rFonts w:ascii="Palatino Linotype" w:eastAsia="Times New Roman" w:hAnsi="Palatino Linotype" w:cs="Courier New"/>
-          <w:color w:val="F8F8F2"/>
-          <w:sz w:val="20"/>
-          <w:lang w:eastAsia="en-IN"/>
-        </w:rPr>
-        <w:t xml:space="preserve"> Amphibian(Animal):</w:t>
-      </w:r>
-    </w:p>
-    <w:p>
-      <w:pPr>
-        <w:shd w:val="clear" w:color="auto" w:fill="1E2A37"/>
-        <w:tabs>
-          <w:tab w:val="left" w:pos="916"/>
-          <w:tab w:val="left" w:pos="1832"/>
-          <w:tab w:val="left" w:pos="2748"/>
-          <w:tab w:val="left" w:pos="3664"/>
-          <w:tab w:val="left" w:pos="4580"/>
-          <w:tab w:val="left" w:pos="5496"/>
-          <w:tab w:val="left" w:pos="6412"/>
-          <w:tab w:val="left" w:pos="7328"/>
-          <w:tab w:val="left" w:pos="8244"/>
-          <w:tab w:val="left" w:pos="9160"/>
-          <w:tab w:val="left" w:pos="10076"/>
-          <w:tab w:val="left" w:pos="10992"/>
-          <w:tab w:val="left" w:pos="11908"/>
-          <w:tab w:val="left" w:pos="12824"/>
-          <w:tab w:val="left" w:pos="13740"/>
-          <w:tab w:val="left" w:pos="14656"/>
-        </w:tabs>
-        <w:spacing w:before="188" w:after="188" w:line="240" w:lineRule="auto"/>
-        <w:rPr>
-          <w:rFonts w:ascii="Palatino Linotype" w:eastAsia="Times New Roman" w:hAnsi="Palatino Linotype" w:cs="Courier New"/>
-          <w:color w:val="F8F8F2"/>
-          <w:sz w:val="20"/>
-          <w:lang w:eastAsia="en-IN"/>
-        </w:rPr>
-      </w:pPr>
-      <w:r>
-        <w:rPr>
-          <w:rFonts w:ascii="Palatino Linotype" w:eastAsia="Times New Roman" w:hAnsi="Palatino Linotype" w:cs="Courier New"/>
-          <w:color w:val="F8F8F2"/>
-          <w:sz w:val="20"/>
-          <w:lang w:eastAsia="en-IN"/>
-        </w:rPr>
-        <w:tab/>
-      </w:r>
-      <w:r>
-        <w:rPr>
-          <w:rFonts w:ascii="Palatino Linotype" w:eastAsia="Times New Roman" w:hAnsi="Palatino Linotype" w:cs="Courier New"/>
-          <w:color w:val="708090"/>
-          <w:sz w:val="20"/>
-          <w:lang w:eastAsia="en-IN"/>
-        </w:rPr>
-        <w:t xml:space="preserve"># </w:t>
-      </w:r>
-      <w:proofErr w:type="gramStart"/>
-      <w:r>
-        <w:rPr>
-          <w:rFonts w:ascii="Palatino Linotype" w:eastAsia="Times New Roman" w:hAnsi="Palatino Linotype" w:cs="Courier New"/>
-          <w:color w:val="708090"/>
-          <w:sz w:val="20"/>
-          <w:lang w:eastAsia="en-IN"/>
-        </w:rPr>
-        <w:t>properties</w:t>
-      </w:r>
-      <w:proofErr w:type="gramEnd"/>
-    </w:p>
-    <w:p>
-      <w:pPr>
-        <w:shd w:val="clear" w:color="auto" w:fill="1E2A37"/>
-        <w:tabs>
-          <w:tab w:val="left" w:pos="916"/>
-          <w:tab w:val="left" w:pos="1832"/>
-          <w:tab w:val="left" w:pos="2748"/>
-          <w:tab w:val="left" w:pos="3664"/>
-          <w:tab w:val="left" w:pos="4580"/>
-          <w:tab w:val="left" w:pos="5496"/>
-          <w:tab w:val="left" w:pos="6412"/>
-          <w:tab w:val="left" w:pos="7328"/>
-          <w:tab w:val="left" w:pos="8244"/>
-          <w:tab w:val="left" w:pos="9160"/>
-          <w:tab w:val="left" w:pos="10076"/>
-          <w:tab w:val="left" w:pos="10992"/>
-          <w:tab w:val="left" w:pos="11908"/>
-          <w:tab w:val="left" w:pos="12824"/>
-          <w:tab w:val="left" w:pos="13740"/>
-          <w:tab w:val="left" w:pos="14656"/>
-        </w:tabs>
-        <w:spacing w:before="188" w:after="188" w:line="240" w:lineRule="auto"/>
-        <w:rPr>
-          <w:rFonts w:ascii="Palatino Linotype" w:eastAsia="Times New Roman" w:hAnsi="Palatino Linotype" w:cs="Courier New"/>
-          <w:color w:val="F8F8F2"/>
-          <w:sz w:val="20"/>
-          <w:lang w:eastAsia="en-IN"/>
-        </w:rPr>
-      </w:pPr>
-      <w:r>
-        <w:rPr>
-          <w:rFonts w:ascii="Palatino Linotype" w:eastAsia="Times New Roman" w:hAnsi="Palatino Linotype" w:cs="Courier New"/>
-          <w:color w:val="F8F8F2"/>
-          <w:sz w:val="20"/>
-          <w:lang w:eastAsia="en-IN"/>
-        </w:rPr>
-        <w:tab/>
-      </w:r>
-      <w:proofErr w:type="spellStart"/>
-      <w:proofErr w:type="gramStart"/>
-      <w:r>
-        <w:rPr>
-          <w:rFonts w:ascii="Palatino Linotype" w:eastAsia="Times New Roman" w:hAnsi="Palatino Linotype" w:cs="Courier New"/>
-          <w:color w:val="F8F8F2"/>
-          <w:sz w:val="20"/>
-          <w:lang w:eastAsia="en-IN"/>
-        </w:rPr>
-        <w:t>liveInWater</w:t>
-      </w:r>
-      <w:proofErr w:type="spellEnd"/>
-      <w:proofErr w:type="gramEnd"/>
-      <w:r>
-        <w:rPr>
-          <w:rFonts w:ascii="Palatino Linotype" w:eastAsia="Times New Roman" w:hAnsi="Palatino Linotype" w:cs="Courier New"/>
-          <w:color w:val="F8F8F2"/>
-          <w:sz w:val="20"/>
-          <w:lang w:eastAsia="en-IN"/>
-        </w:rPr>
-        <w:t xml:space="preserve"> = </w:t>
-      </w:r>
-      <w:r>
-        <w:rPr>
-          <w:rFonts w:ascii="Palatino Linotype" w:eastAsia="Times New Roman" w:hAnsi="Palatino Linotype" w:cs="Courier New"/>
-          <w:color w:val="AE81FF"/>
-          <w:sz w:val="20"/>
-          <w:lang w:eastAsia="en-IN"/>
-        </w:rPr>
-        <w:t>True</w:t>
-      </w:r>
-    </w:p>
-    <w:p>
-      <w:pPr>
-        <w:shd w:val="clear" w:color="auto" w:fill="1E2A37"/>
-        <w:tabs>
-          <w:tab w:val="left" w:pos="916"/>
-          <w:tab w:val="left" w:pos="1832"/>
-          <w:tab w:val="left" w:pos="2748"/>
-          <w:tab w:val="left" w:pos="3664"/>
-          <w:tab w:val="left" w:pos="4580"/>
-          <w:tab w:val="left" w:pos="5496"/>
-          <w:tab w:val="left" w:pos="6412"/>
-          <w:tab w:val="left" w:pos="7328"/>
-          <w:tab w:val="left" w:pos="8244"/>
-          <w:tab w:val="left" w:pos="9160"/>
-          <w:tab w:val="left" w:pos="10076"/>
-          <w:tab w:val="left" w:pos="10992"/>
-          <w:tab w:val="left" w:pos="11908"/>
-          <w:tab w:val="left" w:pos="12824"/>
-          <w:tab w:val="left" w:pos="13740"/>
-          <w:tab w:val="left" w:pos="14656"/>
-        </w:tabs>
-        <w:spacing w:before="188" w:after="188" w:line="240" w:lineRule="auto"/>
-        <w:rPr>
-          <w:rFonts w:ascii="Palatino Linotype" w:eastAsia="Times New Roman" w:hAnsi="Palatino Linotype" w:cs="Courier New"/>
-          <w:color w:val="F8F8F2"/>
-          <w:sz w:val="20"/>
-          <w:lang w:eastAsia="en-IN"/>
-        </w:rPr>
-      </w:pPr>
-      <w:r>
-        <w:rPr>
-          <w:rFonts w:ascii="Palatino Linotype" w:eastAsia="Times New Roman" w:hAnsi="Palatino Linotype" w:cs="Courier New"/>
-          <w:color w:val="F8F8F2"/>
-          <w:sz w:val="20"/>
-          <w:lang w:eastAsia="en-IN"/>
-        </w:rPr>
-        <w:tab/>
-      </w:r>
-    </w:p>
-    <w:p>
-      <w:pPr>
-        <w:shd w:val="clear" w:color="auto" w:fill="1E2A37"/>
-        <w:tabs>
-          <w:tab w:val="left" w:pos="916"/>
-          <w:tab w:val="left" w:pos="1832"/>
-          <w:tab w:val="left" w:pos="2748"/>
-          <w:tab w:val="left" w:pos="3664"/>
-          <w:tab w:val="left" w:pos="4580"/>
-          <w:tab w:val="left" w:pos="5496"/>
-          <w:tab w:val="left" w:pos="6412"/>
-          <w:tab w:val="left" w:pos="7328"/>
-          <w:tab w:val="left" w:pos="8244"/>
-          <w:tab w:val="left" w:pos="9160"/>
-          <w:tab w:val="left" w:pos="10076"/>
-          <w:tab w:val="left" w:pos="10992"/>
-          <w:tab w:val="left" w:pos="11908"/>
-          <w:tab w:val="left" w:pos="12824"/>
-          <w:tab w:val="left" w:pos="13740"/>
-          <w:tab w:val="left" w:pos="14656"/>
-        </w:tabs>
-        <w:spacing w:before="188" w:after="188" w:line="240" w:lineRule="auto"/>
-        <w:rPr>
-          <w:rFonts w:ascii="Palatino Linotype" w:eastAsia="Times New Roman" w:hAnsi="Palatino Linotype" w:cs="Courier New"/>
-          <w:color w:val="F8F8F2"/>
-          <w:sz w:val="20"/>
-          <w:lang w:eastAsia="en-IN"/>
-        </w:rPr>
-      </w:pPr>
-      <w:r>
-        <w:rPr>
-          <w:rFonts w:ascii="Palatino Linotype" w:eastAsia="Times New Roman" w:hAnsi="Palatino Linotype" w:cs="Courier New"/>
-          <w:color w:val="F8F8F2"/>
-          <w:sz w:val="20"/>
-          <w:lang w:eastAsia="en-IN"/>
-        </w:rPr>
-        <w:tab/>
-      </w:r>
-      <w:r>
-        <w:rPr>
-          <w:rFonts w:ascii="Palatino Linotype" w:eastAsia="Times New Roman" w:hAnsi="Palatino Linotype" w:cs="Courier New"/>
-          <w:color w:val="708090"/>
-          <w:sz w:val="20"/>
-          <w:lang w:eastAsia="en-IN"/>
-        </w:rPr>
-        <w:t xml:space="preserve"># </w:t>
-      </w:r>
-      <w:proofErr w:type="gramStart"/>
-      <w:r>
-        <w:rPr>
-          <w:rFonts w:ascii="Palatino Linotype" w:eastAsia="Times New Roman" w:hAnsi="Palatino Linotype" w:cs="Courier New"/>
-          <w:color w:val="708090"/>
-          <w:sz w:val="20"/>
-          <w:lang w:eastAsia="en-IN"/>
-        </w:rPr>
-        <w:t>functions</w:t>
-      </w:r>
-      <w:proofErr w:type="gramEnd"/>
-    </w:p>
-    <w:p>
-      <w:pPr>
-        <w:shd w:val="clear" w:color="auto" w:fill="1E2A37"/>
-        <w:tabs>
-          <w:tab w:val="left" w:pos="916"/>
-          <w:tab w:val="left" w:pos="1832"/>
-          <w:tab w:val="left" w:pos="2748"/>
-          <w:tab w:val="left" w:pos="3664"/>
-          <w:tab w:val="left" w:pos="4580"/>
-          <w:tab w:val="left" w:pos="5496"/>
-          <w:tab w:val="left" w:pos="6412"/>
-          <w:tab w:val="left" w:pos="7328"/>
-          <w:tab w:val="left" w:pos="8244"/>
-          <w:tab w:val="left" w:pos="9160"/>
-          <w:tab w:val="left" w:pos="10076"/>
-          <w:tab w:val="left" w:pos="10992"/>
-          <w:tab w:val="left" w:pos="11908"/>
-          <w:tab w:val="left" w:pos="12824"/>
-          <w:tab w:val="left" w:pos="13740"/>
-          <w:tab w:val="left" w:pos="14656"/>
-        </w:tabs>
-        <w:spacing w:before="188" w:after="188" w:line="240" w:lineRule="auto"/>
-        <w:rPr>
-          <w:rFonts w:ascii="Palatino Linotype" w:eastAsia="Times New Roman" w:hAnsi="Palatino Linotype" w:cs="Courier New"/>
-          <w:color w:val="F8F8F2"/>
-          <w:sz w:val="20"/>
-          <w:lang w:eastAsia="en-IN"/>
-        </w:rPr>
-      </w:pPr>
-      <w:r>
-        <w:rPr>
-          <w:rFonts w:ascii="Palatino Linotype" w:eastAsia="Times New Roman" w:hAnsi="Palatino Linotype" w:cs="Courier New"/>
-          <w:color w:val="F8F8F2"/>
-          <w:sz w:val="20"/>
-          <w:lang w:eastAsia="en-IN"/>
-        </w:rPr>
-        <w:tab/>
-      </w:r>
-      <w:proofErr w:type="gramStart"/>
-      <w:r>
-        <w:rPr>
-          <w:rFonts w:ascii="Palatino Linotype" w:eastAsia="Times New Roman" w:hAnsi="Palatino Linotype" w:cs="Courier New"/>
-          <w:color w:val="66D9EF"/>
-          <w:sz w:val="20"/>
-          <w:lang w:eastAsia="en-IN"/>
-        </w:rPr>
-        <w:t>def</w:t>
-      </w:r>
-      <w:proofErr w:type="gramEnd"/>
-      <w:r>
-        <w:rPr>
-          <w:rFonts w:ascii="Palatino Linotype" w:eastAsia="Times New Roman" w:hAnsi="Palatino Linotype" w:cs="Courier New"/>
-          <w:color w:val="F8F8F2"/>
-          <w:sz w:val="20"/>
-          <w:lang w:eastAsia="en-IN"/>
-        </w:rPr>
-        <w:t xml:space="preserve"> </w:t>
-      </w:r>
-      <w:r>
-        <w:rPr>
-          <w:rFonts w:ascii="Palatino Linotype" w:eastAsia="Times New Roman" w:hAnsi="Palatino Linotype" w:cs="Courier New"/>
-          <w:color w:val="E6DB74"/>
-          <w:sz w:val="20"/>
-          <w:lang w:eastAsia="en-IN"/>
-        </w:rPr>
-        <w:t>metamorphosis</w:t>
-      </w:r>
-      <w:r>
-        <w:rPr>
-          <w:rFonts w:ascii="Palatino Linotype" w:eastAsia="Times New Roman" w:hAnsi="Palatino Linotype" w:cs="Courier New"/>
-          <w:color w:val="F8F8F2"/>
-          <w:sz w:val="20"/>
-          <w:lang w:eastAsia="en-IN"/>
-        </w:rPr>
-        <w:t>()</w:t>
-      </w:r>
-    </w:p>
-    <w:p>
-      <w:pPr>
-        <w:spacing w:after="125" w:line="240" w:lineRule="auto"/>
-        <w:rPr>
-          <w:rFonts w:ascii="Palatino Linotype" w:eastAsia="Times New Roman" w:hAnsi="Palatino Linotype" w:cs="Times New Roman"/>
-          <w:sz w:val="20"/>
-          <w:lang w:eastAsia="en-IN"/>
-        </w:rPr>
-      </w:pPr>
-      <w:r>
-        <w:rPr>
-          <w:rFonts w:ascii="Palatino Linotype" w:eastAsia="Times New Roman" w:hAnsi="Palatino Linotype" w:cs="Times New Roman"/>
-          <w:sz w:val="20"/>
-          <w:lang w:eastAsia="en-IN"/>
-        </w:rPr>
-        <w:t>As the classes </w:t>
-      </w:r>
-      <w:r>
-        <w:rPr>
-          <w:rFonts w:ascii="Palatino Linotype" w:eastAsia="Times New Roman" w:hAnsi="Palatino Linotype" w:cs="Courier New"/>
-          <w:color w:val="C7254E"/>
-          <w:sz w:val="20"/>
-          <w:lang w:eastAsia="en-IN"/>
-        </w:rPr>
-        <w:t>Mammals</w:t>
-      </w:r>
-      <w:r>
-        <w:rPr>
-          <w:rFonts w:ascii="Palatino Linotype" w:eastAsia="Times New Roman" w:hAnsi="Palatino Linotype" w:cs="Times New Roman"/>
-          <w:sz w:val="20"/>
-          <w:lang w:eastAsia="en-IN"/>
-        </w:rPr>
-        <w:t> and </w:t>
-      </w:r>
-      <w:r>
-        <w:rPr>
-          <w:rFonts w:ascii="Palatino Linotype" w:eastAsia="Times New Roman" w:hAnsi="Palatino Linotype" w:cs="Courier New"/>
-          <w:color w:val="C7254E"/>
-          <w:sz w:val="20"/>
-          <w:lang w:eastAsia="en-IN"/>
-        </w:rPr>
-        <w:t>Amphibian</w:t>
-      </w:r>
-      <w:r>
-        <w:rPr>
-          <w:rFonts w:ascii="Palatino Linotype" w:eastAsia="Times New Roman" w:hAnsi="Palatino Linotype" w:cs="Times New Roman"/>
-          <w:sz w:val="20"/>
-          <w:lang w:eastAsia="en-IN"/>
-        </w:rPr>
-        <w:t> both inherit the class </w:t>
-      </w:r>
-      <w:r>
-        <w:rPr>
-          <w:rFonts w:ascii="Palatino Linotype" w:eastAsia="Times New Roman" w:hAnsi="Palatino Linotype" w:cs="Courier New"/>
-          <w:color w:val="C7254E"/>
-          <w:sz w:val="20"/>
-          <w:lang w:eastAsia="en-IN"/>
-        </w:rPr>
-        <w:t>Animal</w:t>
-      </w:r>
-      <w:r>
-        <w:rPr>
-          <w:rFonts w:ascii="Palatino Linotype" w:eastAsia="Times New Roman" w:hAnsi="Palatino Linotype" w:cs="Times New Roman"/>
-          <w:sz w:val="20"/>
-          <w:lang w:eastAsia="en-IN"/>
-        </w:rPr>
-        <w:t>, hence they will have the properties and functions defined in the class </w:t>
-      </w:r>
-      <w:r>
-        <w:rPr>
-          <w:rFonts w:ascii="Palatino Linotype" w:eastAsia="Times New Roman" w:hAnsi="Palatino Linotype" w:cs="Courier New"/>
-          <w:color w:val="C7254E"/>
-          <w:sz w:val="20"/>
-          <w:lang w:eastAsia="en-IN"/>
-        </w:rPr>
-        <w:t>Animal</w:t>
-      </w:r>
-      <w:r>
-        <w:rPr>
-          <w:rFonts w:ascii="Palatino Linotype" w:eastAsia="Times New Roman" w:hAnsi="Palatino Linotype" w:cs="Times New Roman"/>
-          <w:sz w:val="20"/>
-          <w:lang w:eastAsia="en-IN"/>
-        </w:rPr>
-        <w:t>.</w:t>
-      </w:r>
-    </w:p>
-    <w:p>
-      <w:pPr>
-        <w:spacing w:after="125" w:line="240" w:lineRule="auto"/>
-        <w:rPr>
-          <w:rFonts w:ascii="Palatino Linotype" w:eastAsia="Times New Roman" w:hAnsi="Palatino Linotype" w:cs="Times New Roman"/>
-          <w:sz w:val="20"/>
-          <w:lang w:eastAsia="en-IN"/>
-        </w:rPr>
-      </w:pPr>
-      <w:r>
-        <w:rPr>
-          <w:rFonts w:ascii="Palatino Linotype" w:eastAsia="Times New Roman" w:hAnsi="Palatino Linotype" w:cs="Times New Roman"/>
-          <w:sz w:val="20"/>
-          <w:lang w:eastAsia="en-IN"/>
-        </w:rPr>
-        <w:t>Hence, now any object of </w:t>
-      </w:r>
-      <w:r>
-        <w:rPr>
-          <w:rFonts w:ascii="Palatino Linotype" w:eastAsia="Times New Roman" w:hAnsi="Palatino Linotype" w:cs="Courier New"/>
-          <w:color w:val="C7254E"/>
-          <w:sz w:val="20"/>
-          <w:lang w:eastAsia="en-IN"/>
-        </w:rPr>
-        <w:t>Amphibian</w:t>
-      </w:r>
-      <w:r>
-        <w:rPr>
-          <w:rFonts w:ascii="Palatino Linotype" w:eastAsia="Times New Roman" w:hAnsi="Palatino Linotype" w:cs="Times New Roman"/>
-          <w:sz w:val="20"/>
-          <w:lang w:eastAsia="en-IN"/>
-        </w:rPr>
-        <w:t> class, say </w:t>
-      </w:r>
-      <w:r>
-        <w:rPr>
-          <w:rFonts w:ascii="Palatino Linotype" w:eastAsia="Times New Roman" w:hAnsi="Palatino Linotype" w:cs="Times New Roman"/>
-          <w:b/>
-          <w:bCs/>
-          <w:sz w:val="20"/>
-          <w:lang w:eastAsia="en-IN"/>
-        </w:rPr>
-        <w:t>Frog</w:t>
-      </w:r>
-      <w:r>
-        <w:rPr>
-          <w:rFonts w:ascii="Palatino Linotype" w:eastAsia="Times New Roman" w:hAnsi="Palatino Linotype" w:cs="Times New Roman"/>
-          <w:sz w:val="20"/>
-          <w:lang w:eastAsia="en-IN"/>
-        </w:rPr>
-        <w:t>, will have the properties: </w:t>
-      </w:r>
-      <w:proofErr w:type="gramStart"/>
-      <w:r>
-        <w:rPr>
-          <w:rFonts w:ascii="Palatino Linotype" w:eastAsia="Times New Roman" w:hAnsi="Palatino Linotype" w:cs="Courier New"/>
-          <w:color w:val="C7254E"/>
-          <w:sz w:val="20"/>
-          <w:lang w:eastAsia="en-IN"/>
-        </w:rPr>
-        <w:t>multicellular</w:t>
-      </w:r>
-      <w:r>
-        <w:rPr>
-          <w:rFonts w:ascii="Palatino Linotype" w:eastAsia="Times New Roman" w:hAnsi="Palatino Linotype" w:cs="Times New Roman"/>
-          <w:sz w:val="20"/>
-          <w:lang w:eastAsia="en-IN"/>
-        </w:rPr>
-        <w:t>(</w:t>
-      </w:r>
-      <w:proofErr w:type="gramEnd"/>
-      <w:r>
-        <w:rPr>
-          <w:rFonts w:ascii="Palatino Linotype" w:eastAsia="Times New Roman" w:hAnsi="Palatino Linotype" w:cs="Times New Roman"/>
-          <w:sz w:val="20"/>
-          <w:lang w:eastAsia="en-IN"/>
-        </w:rPr>
-        <w:t>from class Animal), </w:t>
-      </w:r>
-      <w:r>
-        <w:rPr>
-          <w:rFonts w:ascii="Palatino Linotype" w:eastAsia="Times New Roman" w:hAnsi="Palatino Linotype" w:cs="Courier New"/>
-          <w:color w:val="C7254E"/>
-          <w:sz w:val="20"/>
-          <w:lang w:eastAsia="en-IN"/>
-        </w:rPr>
-        <w:t>eukaryotic</w:t>
-      </w:r>
-      <w:r>
-        <w:rPr>
-          <w:rFonts w:ascii="Palatino Linotype" w:eastAsia="Times New Roman" w:hAnsi="Palatino Linotype" w:cs="Times New Roman"/>
-          <w:sz w:val="20"/>
-          <w:lang w:eastAsia="en-IN"/>
-        </w:rPr>
-        <w:t>(from class Animal), </w:t>
-      </w:r>
-      <w:proofErr w:type="spellStart"/>
-      <w:r>
-        <w:rPr>
-          <w:rFonts w:ascii="Palatino Linotype" w:eastAsia="Times New Roman" w:hAnsi="Palatino Linotype" w:cs="Courier New"/>
-          <w:color w:val="C7254E"/>
-          <w:sz w:val="20"/>
-          <w:lang w:eastAsia="en-IN"/>
-        </w:rPr>
-        <w:t>liveInWater</w:t>
-      </w:r>
-      <w:proofErr w:type="spellEnd"/>
-      <w:r>
-        <w:rPr>
-          <w:rFonts w:ascii="Palatino Linotype" w:eastAsia="Times New Roman" w:hAnsi="Palatino Linotype" w:cs="Times New Roman"/>
-          <w:sz w:val="20"/>
-          <w:lang w:eastAsia="en-IN"/>
-        </w:rPr>
-        <w:t>(from class Amphibian), and would be able to </w:t>
-      </w:r>
-      <w:r>
-        <w:rPr>
-          <w:rFonts w:ascii="Palatino Linotype" w:eastAsia="Times New Roman" w:hAnsi="Palatino Linotype" w:cs="Courier New"/>
-          <w:color w:val="C7254E"/>
-          <w:sz w:val="20"/>
-          <w:lang w:eastAsia="en-IN"/>
-        </w:rPr>
-        <w:t>breath()</w:t>
       </w:r>
       <w:r>
         <w:rPr>
@@ -4360,7 +4381,27 @@
           <w:sz w:val="20"/>
           <w:lang w:eastAsia="en-IN"/>
         </w:rPr>
-        <w:t># do something here</w:t>
+        <w:t xml:space="preserve"># </w:t>
+      </w:r>
+      <w:proofErr w:type="gramStart"/>
+      <w:r>
+        <w:rPr>
+          <w:rFonts w:ascii="Palatino Linotype" w:eastAsia="Times New Roman" w:hAnsi="Palatino Linotype" w:cs="Courier New"/>
+          <w:color w:val="708090"/>
+          <w:sz w:val="20"/>
+          <w:lang w:eastAsia="en-IN"/>
+        </w:rPr>
+        <w:t>do</w:t>
+      </w:r>
+      <w:proofErr w:type="gramEnd"/>
+      <w:r>
+        <w:rPr>
+          <w:rFonts w:ascii="Palatino Linotype" w:eastAsia="Times New Roman" w:hAnsi="Palatino Linotype" w:cs="Courier New"/>
+          <w:color w:val="708090"/>
+          <w:sz w:val="20"/>
+          <w:lang w:eastAsia="en-IN"/>
+        </w:rPr>
+        <w:t xml:space="preserve"> something here</w:t>
       </w:r>
     </w:p>
     <w:p>
@@ -4632,7 +4673,27 @@
           <w:sz w:val="20"/>
           <w:lang w:eastAsia="en-IN"/>
         </w:rPr>
-        <w:t># do something here too</w:t>
+        <w:t xml:space="preserve"># </w:t>
+      </w:r>
+      <w:proofErr w:type="gramStart"/>
+      <w:r>
+        <w:rPr>
+          <w:rFonts w:ascii="Palatino Linotype" w:eastAsia="Times New Roman" w:hAnsi="Palatino Linotype" w:cs="Courier New"/>
+          <w:color w:val="708090"/>
+          <w:sz w:val="20"/>
+          <w:lang w:eastAsia="en-IN"/>
+        </w:rPr>
+        <w:t>do</w:t>
+      </w:r>
+      <w:proofErr w:type="gramEnd"/>
+      <w:r>
+        <w:rPr>
+          <w:rFonts w:ascii="Palatino Linotype" w:eastAsia="Times New Roman" w:hAnsi="Palatino Linotype" w:cs="Courier New"/>
+          <w:color w:val="708090"/>
+          <w:sz w:val="20"/>
+          <w:lang w:eastAsia="en-IN"/>
+        </w:rPr>
+        <w:t xml:space="preserve"> something here too</w:t>
       </w:r>
     </w:p>
     <w:p>
@@ -4959,9 +5020,9 @@
           <w:sz w:val="20"/>
           <w:lang w:eastAsia="en-IN"/>
         </w:rPr>
-        <w:t xml:space="preserve">What if a class want to inherit more than one class? Or </w:t>
-      </w:r>
-      <w:proofErr w:type="spellStart"/>
+        <w:t xml:space="preserve">What if a class want to inherit more than one class? </w:t>
+      </w:r>
+      <w:proofErr w:type="gramStart"/>
       <w:r>
         <w:rPr>
           <w:rFonts w:ascii="Palatino Linotype" w:eastAsia="Times New Roman" w:hAnsi="Palatino Linotype" w:cs="Noto Sans"/>
@@ -4969,9 +5030,9 @@
           <w:sz w:val="20"/>
           <w:lang w:eastAsia="en-IN"/>
         </w:rPr>
-        <w:t>it</w:t>
-      </w:r>
-      <w:proofErr w:type="spellEnd"/>
+        <w:t xml:space="preserve">Or </w:t>
+      </w:r>
+      <w:proofErr w:type="spellStart"/>
       <w:r>
         <w:rPr>
           <w:rFonts w:ascii="Palatino Linotype" w:eastAsia="Times New Roman" w:hAnsi="Palatino Linotype" w:cs="Noto Sans"/>
@@ -4979,9 +5040,9 @@
           <w:sz w:val="20"/>
           <w:lang w:eastAsia="en-IN"/>
         </w:rPr>
-        <w:t xml:space="preserve"> </w:t>
-      </w:r>
-      <w:proofErr w:type="spellStart"/>
+        <w:t>it</w:t>
+      </w:r>
+      <w:proofErr w:type="spellEnd"/>
       <w:r>
         <w:rPr>
           <w:rFonts w:ascii="Palatino Linotype" w:eastAsia="Times New Roman" w:hAnsi="Palatino Linotype" w:cs="Noto Sans"/>
@@ -4989,9 +5050,9 @@
           <w:sz w:val="20"/>
           <w:lang w:eastAsia="en-IN"/>
         </w:rPr>
-        <w:t>it</w:t>
-      </w:r>
-      <w:proofErr w:type="spellEnd"/>
+        <w:t xml:space="preserve"> </w:t>
+      </w:r>
+      <w:proofErr w:type="spellStart"/>
       <w:r>
         <w:rPr>
           <w:rFonts w:ascii="Palatino Linotype" w:eastAsia="Times New Roman" w:hAnsi="Palatino Linotype" w:cs="Noto Sans"/>
@@ -4999,7 +5060,27 @@
           <w:sz w:val="20"/>
           <w:lang w:eastAsia="en-IN"/>
         </w:rPr>
-        <w:t xml:space="preserve"> possible to inherit a class, which already inherits some other class? To answer these questions, </w:t>
+        <w:t>it</w:t>
+      </w:r>
+      <w:proofErr w:type="spellEnd"/>
+      <w:r>
+        <w:rPr>
+          <w:rFonts w:ascii="Palatino Linotype" w:eastAsia="Times New Roman" w:hAnsi="Palatino Linotype" w:cs="Noto Sans"/>
+          <w:color w:val="333333"/>
+          <w:sz w:val="20"/>
+          <w:lang w:eastAsia="en-IN"/>
+        </w:rPr>
+        <w:t xml:space="preserve"> possible to inherit a class, which already inherits some other class?</w:t>
+      </w:r>
+      <w:proofErr w:type="gramEnd"/>
+      <w:r>
+        <w:rPr>
+          <w:rFonts w:ascii="Palatino Linotype" w:eastAsia="Times New Roman" w:hAnsi="Palatino Linotype" w:cs="Noto Sans"/>
+          <w:color w:val="333333"/>
+          <w:sz w:val="20"/>
+          <w:lang w:eastAsia="en-IN"/>
+        </w:rPr>
+        <w:t xml:space="preserve"> To answer these questions, </w:t>
       </w:r>
       <w:proofErr w:type="spellStart"/>
       <w:proofErr w:type="gramStart"/>
@@ -5023,96 +5104,6 @@
         </w:rPr>
         <w:t xml:space="preserve"> see the different types of Inheritance.</w:t>
       </w:r>
-    </w:p>
-    <w:p>
-      <w:pPr>
-        <w:spacing w:after="138" w:line="240" w:lineRule="auto"/>
-        <w:rPr>
-          <w:rFonts w:ascii="Palatino Linotype" w:eastAsia="Times New Roman" w:hAnsi="Palatino Linotype" w:cs="Noto Sans"/>
-          <w:color w:val="333333"/>
-          <w:sz w:val="20"/>
-          <w:lang w:eastAsia="en-IN"/>
-        </w:rPr>
-      </w:pPr>
-    </w:p>
-    <w:p>
-      <w:pPr>
-        <w:spacing w:after="138" w:line="240" w:lineRule="auto"/>
-        <w:rPr>
-          <w:rFonts w:ascii="Palatino Linotype" w:eastAsia="Times New Roman" w:hAnsi="Palatino Linotype" w:cs="Noto Sans"/>
-          <w:color w:val="333333"/>
-          <w:sz w:val="20"/>
-          <w:lang w:eastAsia="en-IN"/>
-        </w:rPr>
-      </w:pPr>
-      <w:r>
-        <w:rPr>
-          <w:noProof/>
-          <w:lang w:eastAsia="en-IN" w:bidi="ta-IN"/>
-        </w:rPr>
-        <w:lastRenderedPageBreak/>
-        <w:drawing>
-          <wp:inline distT="0" distB="0" distL="0" distR="0">
-            <wp:extent cx="4484370" cy="2787015"/>
-            <wp:effectExtent l="0" t="0" r="0" b="0"/>
-            <wp:docPr id="2" name="Picture 2" descr="Types of inheritance with suitable examples of each type"/>
-            <wp:cNvGraphicFramePr>
-              <a:graphicFrameLocks xmlns:a="http://schemas.openxmlformats.org/drawingml/2006/main" noChangeAspect="1"/>
-            </wp:cNvGraphicFramePr>
-            <a:graphic xmlns:a="http://schemas.openxmlformats.org/drawingml/2006/main">
-              <a:graphicData uri="http://schemas.openxmlformats.org/drawingml/2006/picture">
-                <pic:pic xmlns:pic="http://schemas.openxmlformats.org/drawingml/2006/picture">
-                  <pic:nvPicPr>
-                    <pic:cNvPr id="0" name="Picture 10" descr="Types of inheritance with suitable examples of each type"/>
-                    <pic:cNvPicPr>
-                      <a:picLocks noChangeAspect="1" noChangeArrowheads="1"/>
-                    </pic:cNvPicPr>
-                  </pic:nvPicPr>
-                  <pic:blipFill>
-                    <a:blip r:embed="rId5">
-                      <a:extLst>
-                        <a:ext uri="{28A0092B-C50C-407E-A947-70E740481C1C}">
-                          <a14:useLocalDpi xmlns:a14="http://schemas.microsoft.com/office/drawing/2010/main" val="0"/>
-                        </a:ext>
-                      </a:extLst>
-                    </a:blip>
-                    <a:srcRect/>
-                    <a:stretch>
-                      <a:fillRect/>
-                    </a:stretch>
-                  </pic:blipFill>
-                  <pic:spPr bwMode="auto">
-                    <a:xfrm>
-                      <a:off x="0" y="0"/>
-                      <a:ext cx="4484370" cy="2787015"/>
-                    </a:xfrm>
-                    <a:prstGeom prst="rect">
-                      <a:avLst/>
-                    </a:prstGeom>
-                    <a:noFill/>
-                    <a:ln>
-                      <a:noFill/>
-                    </a:ln>
-                  </pic:spPr>
-                </pic:pic>
-              </a:graphicData>
-            </a:graphic>
-          </wp:inline>
-        </w:drawing>
-      </w:r>
-      <w:bookmarkStart w:id="0" w:name="_GoBack"/>
-      <w:bookmarkEnd w:id="0"/>
-    </w:p>
-    <w:p>
-      <w:pPr>
-        <w:spacing w:after="138" w:line="240" w:lineRule="auto"/>
-        <w:rPr>
-          <w:rFonts w:ascii="Palatino Linotype" w:eastAsia="Times New Roman" w:hAnsi="Palatino Linotype" w:cs="Noto Sans"/>
-          <w:color w:val="333333"/>
-          <w:sz w:val="20"/>
-          <w:lang w:eastAsia="en-IN"/>
-        </w:rPr>
-      </w:pPr>
     </w:p>
     <w:p>
       <w:pPr>
@@ -5220,8 +5211,19 @@
           <w:sz w:val="20"/>
           <w:lang w:eastAsia="en-IN"/>
         </w:rPr>
-        <w:t>Python - Multiple Inheritance</w:t>
-      </w:r>
+        <w:t xml:space="preserve">Python - Multiple </w:t>
+      </w:r>
+      <w:proofErr w:type="gramStart"/>
+      <w:r>
+        <w:rPr>
+          <w:rFonts w:ascii="Palatino Linotype" w:eastAsia="Times New Roman" w:hAnsi="Palatino Linotype" w:cs="Times New Roman"/>
+          <w:color w:val="333333"/>
+          <w:sz w:val="20"/>
+          <w:lang w:eastAsia="en-IN"/>
+        </w:rPr>
+        <w:t>Inheritance</w:t>
+      </w:r>
+      <w:proofErr w:type="gramEnd"/>
     </w:p>
     <w:p>
       <w:pPr>
@@ -5240,17 +5242,9 @@
           <w:sz w:val="20"/>
           <w:lang w:eastAsia="en-IN"/>
         </w:rPr>
-        <w:t>Multiple Inheritance means that you're inheriting the property of multiple classes into one. In case you have two classes, say </w:t>
-      </w:r>
-      <w:r>
-        <w:rPr>
-          <w:rFonts w:ascii="Palatino Linotype" w:eastAsia="Times New Roman" w:hAnsi="Palatino Linotype" w:cs="Courier New"/>
-          <w:color w:val="C7254E"/>
-          <w:sz w:val="20"/>
-          <w:lang w:eastAsia="en-IN"/>
-        </w:rPr>
-        <w:t>A</w:t>
-      </w:r>
+        <w:t xml:space="preserve">Multiple </w:t>
+      </w:r>
+      <w:proofErr w:type="gramStart"/>
       <w:r>
         <w:rPr>
           <w:rFonts w:ascii="Palatino Linotype" w:eastAsia="Times New Roman" w:hAnsi="Palatino Linotype" w:cs="Noto Sans"/>
@@ -5258,17 +5252,9 @@
           <w:sz w:val="20"/>
           <w:lang w:eastAsia="en-IN"/>
         </w:rPr>
-        <w:t> and </w:t>
-      </w:r>
-      <w:r>
-        <w:rPr>
-          <w:rFonts w:ascii="Palatino Linotype" w:eastAsia="Times New Roman" w:hAnsi="Palatino Linotype" w:cs="Courier New"/>
-          <w:color w:val="C7254E"/>
-          <w:sz w:val="20"/>
-          <w:lang w:eastAsia="en-IN"/>
-        </w:rPr>
-        <w:t>B</w:t>
-      </w:r>
+        <w:t>Inheritance</w:t>
+      </w:r>
+      <w:proofErr w:type="gramEnd"/>
       <w:r>
         <w:rPr>
           <w:rFonts w:ascii="Palatino Linotype" w:eastAsia="Times New Roman" w:hAnsi="Palatino Linotype" w:cs="Noto Sans"/>
@@ -5276,7 +5262,7 @@
           <w:sz w:val="20"/>
           <w:lang w:eastAsia="en-IN"/>
         </w:rPr>
-        <w:t>, and you want to create a new class which inherits the properties of both </w:t>
+        <w:t xml:space="preserve"> means that you're inheriting the property of multiple classes into one. In case you have two classes, say </w:t>
       </w:r>
       <w:r>
         <w:rPr>
@@ -5312,29 +5298,65 @@
           <w:sz w:val="20"/>
           <w:lang w:eastAsia="en-IN"/>
         </w:rPr>
-        <w:t>, then:</w:t>
-      </w:r>
-    </w:p>
-    <w:p>
-      <w:pPr>
-        <w:spacing w:after="138" w:line="240" w:lineRule="auto"/>
+        <w:t>, and you want to create a new class which inherits the properties of both </w:t>
+      </w:r>
+      <w:r>
+        <w:rPr>
+          <w:rFonts w:ascii="Palatino Linotype" w:eastAsia="Times New Roman" w:hAnsi="Palatino Linotype" w:cs="Courier New"/>
+          <w:color w:val="C7254E"/>
+          <w:sz w:val="20"/>
+          <w:lang w:eastAsia="en-IN"/>
+        </w:rPr>
+        <w:t>A</w:t>
+      </w:r>
+      <w:r>
         <w:rPr>
           <w:rFonts w:ascii="Palatino Linotype" w:eastAsia="Times New Roman" w:hAnsi="Palatino Linotype" w:cs="Noto Sans"/>
           <w:color w:val="333333"/>
           <w:sz w:val="20"/>
           <w:lang w:eastAsia="en-IN"/>
         </w:rPr>
-      </w:pPr>
-    </w:p>
-    <w:p>
-      <w:pPr>
-        <w:spacing w:after="138" w:line="240" w:lineRule="auto"/>
+        <w:t> and </w:t>
+      </w:r>
+      <w:r>
+        <w:rPr>
+          <w:rFonts w:ascii="Palatino Linotype" w:eastAsia="Times New Roman" w:hAnsi="Palatino Linotype" w:cs="Courier New"/>
+          <w:color w:val="C7254E"/>
+          <w:sz w:val="20"/>
+          <w:lang w:eastAsia="en-IN"/>
+        </w:rPr>
+        <w:t>B</w:t>
+      </w:r>
+      <w:r>
         <w:rPr>
           <w:rFonts w:ascii="Palatino Linotype" w:eastAsia="Times New Roman" w:hAnsi="Palatino Linotype" w:cs="Noto Sans"/>
           <w:color w:val="333333"/>
           <w:sz w:val="20"/>
           <w:lang w:eastAsia="en-IN"/>
         </w:rPr>
+        <w:t>, then:</w:t>
+      </w:r>
+    </w:p>
+    <w:p>
+      <w:pPr>
+        <w:spacing w:after="138" w:line="240" w:lineRule="auto"/>
+        <w:rPr>
+          <w:rFonts w:ascii="Palatino Linotype" w:eastAsia="Times New Roman" w:hAnsi="Palatino Linotype" w:cs="Noto Sans"/>
+          <w:color w:val="333333"/>
+          <w:sz w:val="20"/>
+          <w:lang w:eastAsia="en-IN"/>
+        </w:rPr>
+      </w:pPr>
+    </w:p>
+    <w:p>
+      <w:pPr>
+        <w:spacing w:after="138" w:line="240" w:lineRule="auto"/>
+        <w:rPr>
+          <w:rFonts w:ascii="Palatino Linotype" w:eastAsia="Times New Roman" w:hAnsi="Palatino Linotype" w:cs="Noto Sans"/>
+          <w:color w:val="333333"/>
+          <w:sz w:val="20"/>
+          <w:lang w:eastAsia="en-IN"/>
+        </w:rPr>
       </w:pPr>
     </w:p>
     <w:p>
@@ -5374,6 +5396,7 @@
           <w:sz w:val="20"/>
           <w:lang w:eastAsia="en-IN"/>
         </w:rPr>
+        <w:lastRenderedPageBreak/>
         <w:t>class</w:t>
       </w:r>
       <w:proofErr w:type="gramEnd"/>
@@ -5815,7 +5838,6 @@
           <w:sz w:val="20"/>
           <w:lang w:eastAsia="en-IN"/>
         </w:rPr>
-        <w:lastRenderedPageBreak/>
         <w:t xml:space="preserve">    </w:t>
       </w:r>
       <w:r>
@@ -5933,7 +5955,7 @@
             <v:path o:extrusionok="f" gradientshapeok="t" o:connecttype="rect"/>
             <o:lock v:ext="edit" aspectratio="t"/>
           </v:shapetype>
-          <v:shape id="_x0000_i1030" type="#_x0000_t75" alt="Multiple Inheritance in Python" style="width:24pt;height:24pt"/>
+          <v:shape id="_x0000_i1030" type="#_x0000_t75" alt="Multiple Inheritance in Python" style="width:23.8pt;height:23.8pt"/>
         </w:pict>
       </w:r>
     </w:p>
@@ -6406,7 +6428,7 @@
           <w:lang w:eastAsia="en-IN"/>
         </w:rPr>
         <w:pict>
-          <v:shape id="_x0000_i1032" type="#_x0000_t75" alt="Multilevel Inheritance in Python" style="width:24pt;height:24pt"/>
+          <v:shape id="_x0000_i1032" type="#_x0000_t75" alt="Multilevel Inheritance in Python" style="width:23.8pt;height:23.8pt"/>
         </w:pict>
       </w:r>
     </w:p>
@@ -6686,6 +6708,7 @@
           <w:sz w:val="20"/>
           <w:lang w:eastAsia="en-IN"/>
         </w:rPr>
+        <w:lastRenderedPageBreak/>
         <w:t xml:space="preserve">    </w:t>
       </w:r>
       <w:r>
@@ -7148,7 +7171,6 @@
           <w:sz w:val="20"/>
           <w:lang w:eastAsia="en-IN"/>
         </w:rPr>
-        <w:lastRenderedPageBreak/>
         <w:t>In python, there is a function which helps us to verify whether a particular class is a sub class of another class, that built-in function is </w:t>
       </w:r>
       <w:proofErr w:type="spellStart"/>
@@ -7510,7 +7532,27 @@
           <w:sz w:val="20"/>
           <w:lang w:eastAsia="en-IN"/>
         </w:rPr>
-        <w:t># do something</w:t>
+        <w:t xml:space="preserve"># </w:t>
+      </w:r>
+      <w:proofErr w:type="gramStart"/>
+      <w:r>
+        <w:rPr>
+          <w:rFonts w:ascii="Palatino Linotype" w:eastAsia="Times New Roman" w:hAnsi="Palatino Linotype" w:cs="Courier New"/>
+          <w:color w:val="708090"/>
+          <w:sz w:val="20"/>
+          <w:lang w:eastAsia="en-IN"/>
+        </w:rPr>
+        <w:t>do</w:t>
+      </w:r>
+      <w:proofErr w:type="gramEnd"/>
+      <w:r>
+        <w:rPr>
+          <w:rFonts w:ascii="Palatino Linotype" w:eastAsia="Times New Roman" w:hAnsi="Palatino Linotype" w:cs="Courier New"/>
+          <w:color w:val="708090"/>
+          <w:sz w:val="20"/>
+          <w:lang w:eastAsia="en-IN"/>
+        </w:rPr>
+        <w:t xml:space="preserve"> something</w:t>
       </w:r>
     </w:p>
     <w:p>
@@ -7792,7 +7834,27 @@
           <w:sz w:val="20"/>
           <w:lang w:eastAsia="en-IN"/>
         </w:rPr>
-        <w:t># do something else</w:t>
+        <w:t xml:space="preserve"># </w:t>
+      </w:r>
+      <w:proofErr w:type="gramStart"/>
+      <w:r>
+        <w:rPr>
+          <w:rFonts w:ascii="Palatino Linotype" w:eastAsia="Times New Roman" w:hAnsi="Palatino Linotype" w:cs="Courier New"/>
+          <w:color w:val="708090"/>
+          <w:sz w:val="20"/>
+          <w:lang w:eastAsia="en-IN"/>
+        </w:rPr>
+        <w:t>do</w:t>
+      </w:r>
+      <w:proofErr w:type="gramEnd"/>
+      <w:r>
+        <w:rPr>
+          <w:rFonts w:ascii="Palatino Linotype" w:eastAsia="Times New Roman" w:hAnsi="Palatino Linotype" w:cs="Courier New"/>
+          <w:color w:val="708090"/>
+          <w:sz w:val="20"/>
+          <w:lang w:eastAsia="en-IN"/>
+        </w:rPr>
+        <w:t xml:space="preserve"> something else</w:t>
       </w:r>
     </w:p>
     <w:p>
@@ -7805,6 +7867,7 @@
           <w:lang w:eastAsia="en-IN"/>
         </w:rPr>
       </w:pPr>
+      <w:proofErr w:type="gramStart"/>
       <w:r>
         <w:rPr>
           <w:rFonts w:ascii="Palatino Linotype" w:eastAsia="Times New Roman" w:hAnsi="Palatino Linotype" w:cs="Noto Sans"/>
@@ -7850,6 +7913,7 @@
         </w:rPr>
         <w:t> class.</w:t>
       </w:r>
+      <w:proofErr w:type="gramEnd"/>
     </w:p>
     <w:p>
       <w:pPr>
@@ -8216,8 +8280,8 @@
 </file>
 
 <file path=word/numbering.xml><?xml version="1.0" encoding="utf-8"?>
-<w:numbering xmlns:wpc="http://schemas.microsoft.com/office/word/2010/wordprocessingCanvas" xmlns:cx="http://schemas.microsoft.com/office/drawing/2014/chartex" xmlns:cx1="http://schemas.microsoft.com/office/drawing/2015/9/8/chartex" xmlns:mc="http://schemas.openxmlformats.org/markup-compatibility/2006" xmlns:o="urn:schemas-microsoft-com:office:office" xmlns:r="http://schemas.openxmlformats.org/officeDocument/2006/relationships" xmlns:m="http://schemas.openxmlformats.org/officeDocument/2006/math" xmlns:v="urn:schemas-microsoft-com:vml" xmlns:wp14="http://schemas.microsoft.com/office/word/2010/wordprocessingDrawing" xmlns:wp="http://schemas.openxmlformats.org/drawingml/2006/wordprocessingDrawing" xmlns:w10="urn:schemas-microsoft-com:office:word" xmlns:w="http://schemas.openxmlformats.org/wordprocessingml/2006/main" xmlns:w14="http://schemas.microsoft.com/office/word/2010/wordml" xmlns:w15="http://schemas.microsoft.com/office/word/2012/wordml" xmlns:w16se="http://schemas.microsoft.com/office/word/2015/wordml/symex" xmlns:wpg="http://schemas.microsoft.com/office/word/2010/wordprocessingGroup" xmlns:wpi="http://schemas.microsoft.com/office/word/2010/wordprocessingInk" xmlns:wne="http://schemas.microsoft.com/office/word/2006/wordml" xmlns:wps="http://schemas.microsoft.com/office/word/2010/wordprocessingShape" mc:Ignorable="w14 w15 w16se wp14">
-  <w:abstractNum w:abstractNumId="0" w15:restartNumberingAfterBreak="0">
+<w:numbering xmlns:ve="http://schemas.openxmlformats.org/markup-compatibility/2006" xmlns:o="urn:schemas-microsoft-com:office:office" xmlns:r="http://schemas.openxmlformats.org/officeDocument/2006/relationships" xmlns:m="http://schemas.openxmlformats.org/officeDocument/2006/math" xmlns:v="urn:schemas-microsoft-com:vml" xmlns:wp="http://schemas.openxmlformats.org/drawingml/2006/wordprocessingDrawing" xmlns:w10="urn:schemas-microsoft-com:office:word" xmlns:w="http://schemas.openxmlformats.org/wordprocessingml/2006/main" xmlns:wne="http://schemas.microsoft.com/office/word/2006/wordml">
+  <w:abstractNum w:abstractNumId="0">
     <w:nsid w:val="493941D5"/>
     <w:multiLevelType w:val="multilevel"/>
     <w:tmpl w:val="7E3E7974"/>
@@ -8330,7 +8394,7 @@
       </w:pPr>
     </w:lvl>
   </w:abstractNum>
-  <w:abstractNum w:abstractNumId="1" w15:restartNumberingAfterBreak="0">
+  <w:abstractNum w:abstractNumId="1">
     <w:nsid w:val="6678565E"/>
     <w:multiLevelType w:val="multilevel"/>
     <w:tmpl w:val="4A7A85CA"/>
@@ -8453,7 +8517,7 @@
 </file>
 
 <file path=word/styles.xml><?xml version="1.0" encoding="utf-8"?>
-<w:styles xmlns:mc="http://schemas.openxmlformats.org/markup-compatibility/2006" xmlns:r="http://schemas.openxmlformats.org/officeDocument/2006/relationships" xmlns:w="http://schemas.openxmlformats.org/wordprocessingml/2006/main" xmlns:w14="http://schemas.microsoft.com/office/word/2010/wordml" xmlns:w15="http://schemas.microsoft.com/office/word/2012/wordml" xmlns:w16se="http://schemas.microsoft.com/office/word/2015/wordml/symex" mc:Ignorable="w14 w15 w16se">
+<w:styles xmlns:r="http://schemas.openxmlformats.org/officeDocument/2006/relationships" xmlns:w="http://schemas.openxmlformats.org/wordprocessingml/2006/main">
   <w:docDefaults>
     <w:rPrDefault>
       <w:rPr>
@@ -8469,378 +8533,144 @@
       </w:pPr>
     </w:pPrDefault>
   </w:docDefaults>
-  <w:latentStyles w:defLockedState="0" w:defUIPriority="99" w:defSemiHidden="0" w:defUnhideWhenUsed="0" w:defQFormat="0" w:count="371">
-    <w:lsdException w:name="Normal" w:uiPriority="0" w:qFormat="1"/>
-    <w:lsdException w:name="heading 1" w:uiPriority="9" w:qFormat="1"/>
-    <w:lsdException w:name="heading 2" w:semiHidden="1" w:uiPriority="9" w:unhideWhenUsed="1" w:qFormat="1"/>
-    <w:lsdException w:name="heading 3" w:semiHidden="1" w:uiPriority="9" w:unhideWhenUsed="1" w:qFormat="1"/>
-    <w:lsdException w:name="heading 4" w:semiHidden="1" w:uiPriority="9" w:unhideWhenUsed="1" w:qFormat="1"/>
-    <w:lsdException w:name="heading 5" w:semiHidden="1" w:uiPriority="9" w:unhideWhenUsed="1" w:qFormat="1"/>
-    <w:lsdException w:name="heading 6" w:semiHidden="1" w:uiPriority="9" w:unhideWhenUsed="1" w:qFormat="1"/>
-    <w:lsdException w:name="heading 7" w:semiHidden="1" w:uiPriority="9" w:unhideWhenUsed="1" w:qFormat="1"/>
-    <w:lsdException w:name="heading 8" w:semiHidden="1" w:uiPriority="9" w:unhideWhenUsed="1" w:qFormat="1"/>
-    <w:lsdException w:name="heading 9" w:semiHidden="1" w:uiPriority="9" w:unhideWhenUsed="1" w:qFormat="1"/>
-    <w:lsdException w:name="index 1" w:semiHidden="1" w:unhideWhenUsed="1"/>
-    <w:lsdException w:name="index 2" w:semiHidden="1" w:unhideWhenUsed="1"/>
-    <w:lsdException w:name="index 3" w:semiHidden="1" w:unhideWhenUsed="1"/>
-    <w:lsdException w:name="index 4" w:semiHidden="1" w:unhideWhenUsed="1"/>
-    <w:lsdException w:name="index 5" w:semiHidden="1" w:unhideWhenUsed="1"/>
-    <w:lsdException w:name="index 6" w:semiHidden="1" w:unhideWhenUsed="1"/>
-    <w:lsdException w:name="index 7" w:semiHidden="1" w:unhideWhenUsed="1"/>
-    <w:lsdException w:name="index 8" w:semiHidden="1" w:unhideWhenUsed="1"/>
-    <w:lsdException w:name="index 9" w:semiHidden="1" w:unhideWhenUsed="1"/>
-    <w:lsdException w:name="toc 1" w:semiHidden="1" w:uiPriority="39" w:unhideWhenUsed="1"/>
-    <w:lsdException w:name="toc 2" w:semiHidden="1" w:uiPriority="39" w:unhideWhenUsed="1"/>
-    <w:lsdException w:name="toc 3" w:semiHidden="1" w:uiPriority="39" w:unhideWhenUsed="1"/>
-    <w:lsdException w:name="toc 4" w:semiHidden="1" w:uiPriority="39" w:unhideWhenUsed="1"/>
-    <w:lsdException w:name="toc 5" w:semiHidden="1" w:uiPriority="39" w:unhideWhenUsed="1"/>
-    <w:lsdException w:name="toc 6" w:semiHidden="1" w:uiPriority="39" w:unhideWhenUsed="1"/>
-    <w:lsdException w:name="toc 7" w:semiHidden="1" w:uiPriority="39" w:unhideWhenUsed="1"/>
-    <w:lsdException w:name="toc 8" w:semiHidden="1" w:uiPriority="39" w:unhideWhenUsed="1"/>
-    <w:lsdException w:name="toc 9" w:semiHidden="1" w:uiPriority="39" w:unhideWhenUsed="1"/>
-    <w:lsdException w:name="Normal Indent" w:semiHidden="1" w:unhideWhenUsed="1"/>
-    <w:lsdException w:name="footnote text" w:semiHidden="1" w:unhideWhenUsed="1"/>
-    <w:lsdException w:name="annotation text" w:semiHidden="1" w:unhideWhenUsed="1"/>
-    <w:lsdException w:name="header" w:semiHidden="1" w:unhideWhenUsed="1"/>
-    <w:lsdException w:name="footer" w:semiHidden="1" w:unhideWhenUsed="1"/>
-    <w:lsdException w:name="index heading" w:semiHidden="1" w:unhideWhenUsed="1"/>
-    <w:lsdException w:name="caption" w:semiHidden="1" w:uiPriority="35" w:unhideWhenUsed="1" w:qFormat="1"/>
-    <w:lsdException w:name="table of figures" w:semiHidden="1" w:unhideWhenUsed="1"/>
-    <w:lsdException w:name="envelope address" w:semiHidden="1" w:unhideWhenUsed="1"/>
-    <w:lsdException w:name="envelope return" w:semiHidden="1" w:unhideWhenUsed="1"/>
-    <w:lsdException w:name="footnote reference" w:semiHidden="1" w:unhideWhenUsed="1"/>
-    <w:lsdException w:name="annotation reference" w:semiHidden="1" w:unhideWhenUsed="1"/>
-    <w:lsdException w:name="line number" w:semiHidden="1" w:unhideWhenUsed="1"/>
-    <w:lsdException w:name="page number" w:semiHidden="1" w:unhideWhenUsed="1"/>
-    <w:lsdException w:name="endnote reference" w:semiHidden="1" w:unhideWhenUsed="1"/>
-    <w:lsdException w:name="endnote text" w:semiHidden="1" w:unhideWhenUsed="1"/>
-    <w:lsdException w:name="table of authorities" w:semiHidden="1" w:unhideWhenUsed="1"/>
-    <w:lsdException w:name="macro" w:semiHidden="1" w:unhideWhenUsed="1"/>
-    <w:lsdException w:name="toa heading" w:semiHidden="1" w:unhideWhenUsed="1"/>
-    <w:lsdException w:name="List" w:semiHidden="1" w:unhideWhenUsed="1"/>
-    <w:lsdException w:name="List Bullet" w:semiHidden="1" w:unhideWhenUsed="1"/>
-    <w:lsdException w:name="List Number" w:semiHidden="1" w:unhideWhenUsed="1"/>
-    <w:lsdException w:name="List 2" w:semiHidden="1" w:unhideWhenUsed="1"/>
-    <w:lsdException w:name="List 3" w:semiHidden="1" w:unhideWhenUsed="1"/>
-    <w:lsdException w:name="List 4" w:semiHidden="1" w:unhideWhenUsed="1"/>
-    <w:lsdException w:name="List 5" w:semiHidden="1" w:unhideWhenUsed="1"/>
-    <w:lsdException w:name="List Bullet 2" w:semiHidden="1" w:unhideWhenUsed="1"/>
-    <w:lsdException w:name="List Bullet 3" w:semiHidden="1" w:unhideWhenUsed="1"/>
-    <w:lsdException w:name="List Bullet 4" w:semiHidden="1" w:unhideWhenUsed="1"/>
-    <w:lsdException w:name="List Bullet 5" w:semiHidden="1" w:unhideWhenUsed="1"/>
-    <w:lsdException w:name="List Number 2" w:semiHidden="1" w:unhideWhenUsed="1"/>
-    <w:lsdException w:name="List Number 3" w:semiHidden="1" w:unhideWhenUsed="1"/>
-    <w:lsdException w:name="List Number 4" w:semiHidden="1" w:unhideWhenUsed="1"/>
-    <w:lsdException w:name="List Number 5" w:semiHidden="1" w:unhideWhenUsed="1"/>
-    <w:lsdException w:name="Title" w:uiPriority="10" w:qFormat="1"/>
-    <w:lsdException w:name="Closing" w:semiHidden="1" w:unhideWhenUsed="1"/>
-    <w:lsdException w:name="Signature" w:semiHidden="1" w:unhideWhenUsed="1"/>
-    <w:lsdException w:name="Default Paragraph Font" w:semiHidden="1" w:uiPriority="1" w:unhideWhenUsed="1"/>
-    <w:lsdException w:name="Body Text" w:semiHidden="1" w:unhideWhenUsed="1"/>
-    <w:lsdException w:name="Body Text Indent" w:semiHidden="1" w:unhideWhenUsed="1"/>
-    <w:lsdException w:name="List Continue" w:semiHidden="1" w:unhideWhenUsed="1"/>
-    <w:lsdException w:name="List Continue 2" w:semiHidden="1" w:unhideWhenUsed="1"/>
-    <w:lsdException w:name="List Continue 3" w:semiHidden="1" w:unhideWhenUsed="1"/>
-    <w:lsdException w:name="List Continue 4" w:semiHidden="1" w:unhideWhenUsed="1"/>
-    <w:lsdException w:name="List Continue 5" w:semiHidden="1" w:unhideWhenUsed="1"/>
-    <w:lsdException w:name="Message Header" w:semiHidden="1" w:unhideWhenUsed="1"/>
-    <w:lsdException w:name="Subtitle" w:uiPriority="11" w:qFormat="1"/>
-    <w:lsdException w:name="Salutation" w:semiHidden="1" w:unhideWhenUsed="1"/>
-    <w:lsdException w:name="Date" w:semiHidden="1" w:unhideWhenUsed="1"/>
-    <w:lsdException w:name="Body Text First Indent" w:semiHidden="1" w:unhideWhenUsed="1"/>
-    <w:lsdException w:name="Body Text First Indent 2" w:semiHidden="1" w:unhideWhenUsed="1"/>
-    <w:lsdException w:name="Note Heading" w:semiHidden="1" w:unhideWhenUsed="1"/>
-    <w:lsdException w:name="Body Text 2" w:semiHidden="1" w:unhideWhenUsed="1"/>
-    <w:lsdException w:name="Body Text 3" w:semiHidden="1" w:unhideWhenUsed="1"/>
-    <w:lsdException w:name="Body Text Indent 2" w:semiHidden="1" w:unhideWhenUsed="1"/>
-    <w:lsdException w:name="Body Text Indent 3" w:semiHidden="1" w:unhideWhenUsed="1"/>
-    <w:lsdException w:name="Block Text" w:semiHidden="1" w:unhideWhenUsed="1"/>
-    <w:lsdException w:name="Hyperlink" w:semiHidden="1" w:unhideWhenUsed="1"/>
-    <w:lsdException w:name="FollowedHyperlink" w:semiHidden="1" w:unhideWhenUsed="1"/>
-    <w:lsdException w:name="Strong" w:uiPriority="22" w:qFormat="1"/>
-    <w:lsdException w:name="Emphasis" w:uiPriority="20" w:qFormat="1"/>
-    <w:lsdException w:name="Document Map" w:semiHidden="1" w:unhideWhenUsed="1"/>
-    <w:lsdException w:name="Plain Text" w:semiHidden="1" w:unhideWhenUsed="1"/>
-    <w:lsdException w:name="E-mail Signature" w:semiHidden="1" w:unhideWhenUsed="1"/>
-    <w:lsdException w:name="HTML Top of Form" w:semiHidden="1" w:unhideWhenUsed="1"/>
-    <w:lsdException w:name="HTML Bottom of Form" w:semiHidden="1" w:unhideWhenUsed="1"/>
-    <w:lsdException w:name="Normal (Web)" w:semiHidden="1" w:unhideWhenUsed="1"/>
-    <w:lsdException w:name="HTML Acronym" w:semiHidden="1" w:unhideWhenUsed="1"/>
-    <w:lsdException w:name="HTML Address" w:semiHidden="1" w:unhideWhenUsed="1"/>
-    <w:lsdException w:name="HTML Cite" w:semiHidden="1" w:unhideWhenUsed="1"/>
-    <w:lsdException w:name="HTML Code" w:semiHidden="1" w:unhideWhenUsed="1"/>
-    <w:lsdException w:name="HTML Definition" w:semiHidden="1" w:unhideWhenUsed="1"/>
-    <w:lsdException w:name="HTML Keyboard" w:semiHidden="1" w:unhideWhenUsed="1"/>
-    <w:lsdException w:name="HTML Preformatted" w:semiHidden="1" w:unhideWhenUsed="1"/>
-    <w:lsdException w:name="HTML Sample" w:semiHidden="1" w:unhideWhenUsed="1"/>
-    <w:lsdException w:name="HTML Typewriter" w:semiHidden="1" w:unhideWhenUsed="1"/>
-    <w:lsdException w:name="HTML Variable" w:semiHidden="1" w:unhideWhenUsed="1"/>
-    <w:lsdException w:name="Normal Table" w:semiHidden="1" w:unhideWhenUsed="1"/>
-    <w:lsdException w:name="annotation subject" w:semiHidden="1" w:unhideWhenUsed="1"/>
-    <w:lsdException w:name="No List" w:semiHidden="1" w:unhideWhenUsed="1"/>
-    <w:lsdException w:name="Outline List 1" w:semiHidden="1" w:unhideWhenUsed="1"/>
-    <w:lsdException w:name="Outline List 2" w:semiHidden="1" w:unhideWhenUsed="1"/>
-    <w:lsdException w:name="Outline List 3" w:semiHidden="1" w:unhideWhenUsed="1"/>
-    <w:lsdException w:name="Table Simple 1" w:semiHidden="1" w:unhideWhenUsed="1"/>
-    <w:lsdException w:name="Table Simple 2" w:semiHidden="1" w:unhideWhenUsed="1"/>
-    <w:lsdException w:name="Table Simple 3" w:semiHidden="1" w:unhideWhenUsed="1"/>
-    <w:lsdException w:name="Table Classic 1" w:semiHidden="1" w:unhideWhenUsed="1"/>
-    <w:lsdException w:name="Table Classic 2" w:semiHidden="1" w:unhideWhenUsed="1"/>
-    <w:lsdException w:name="Table Classic 3" w:semiHidden="1" w:unhideWhenUsed="1"/>
-    <w:lsdException w:name="Table Classic 4" w:semiHidden="1" w:unhideWhenUsed="1"/>
-    <w:lsdException w:name="Table Colorful 1" w:semiHidden="1" w:unhideWhenUsed="1"/>
-    <w:lsdException w:name="Table Colorful 2" w:semiHidden="1" w:unhideWhenUsed="1"/>
-    <w:lsdException w:name="Table Colorful 3" w:semiHidden="1" w:unhideWhenUsed="1"/>
-    <w:lsdException w:name="Table Columns 1" w:semiHidden="1" w:unhideWhenUsed="1"/>
-    <w:lsdException w:name="Table Columns 2" w:semiHidden="1" w:unhideWhenUsed="1"/>
-    <w:lsdException w:name="Table Columns 3" w:semiHidden="1" w:unhideWhenUsed="1"/>
-    <w:lsdException w:name="Table Columns 4" w:semiHidden="1" w:unhideWhenUsed="1"/>
-    <w:lsdException w:name="Table Columns 5" w:semiHidden="1" w:unhideWhenUsed="1"/>
-    <w:lsdException w:name="Table Grid 1" w:semiHidden="1" w:unhideWhenUsed="1"/>
-    <w:lsdException w:name="Table Grid 2" w:semiHidden="1" w:unhideWhenUsed="1"/>
-    <w:lsdException w:name="Table Grid 3" w:semiHidden="1" w:unhideWhenUsed="1"/>
-    <w:lsdException w:name="Table Grid 4" w:semiHidden="1" w:unhideWhenUsed="1"/>
-    <w:lsdException w:name="Table Grid 5" w:semiHidden="1" w:unhideWhenUsed="1"/>
-    <w:lsdException w:name="Table Grid 6" w:semiHidden="1" w:unhideWhenUsed="1"/>
-    <w:lsdException w:name="Table Grid 7" w:semiHidden="1" w:unhideWhenUsed="1"/>
-    <w:lsdException w:name="Table Grid 8" w:semiHidden="1" w:unhideWhenUsed="1"/>
-    <w:lsdException w:name="Table List 1" w:semiHidden="1" w:unhideWhenUsed="1"/>
-    <w:lsdException w:name="Table List 2" w:semiHidden="1" w:unhideWhenUsed="1"/>
-    <w:lsdException w:name="Table List 3" w:semiHidden="1" w:unhideWhenUsed="1"/>
-    <w:lsdException w:name="Table List 4" w:semiHidden="1" w:unhideWhenUsed="1"/>
-    <w:lsdException w:name="Table List 5" w:semiHidden="1" w:unhideWhenUsed="1"/>
-    <w:lsdException w:name="Table List 6" w:semiHidden="1" w:unhideWhenUsed="1"/>
-    <w:lsdException w:name="Table List 7" w:semiHidden="1" w:unhideWhenUsed="1"/>
-    <w:lsdException w:name="Table List 8" w:semiHidden="1" w:unhideWhenUsed="1"/>
-    <w:lsdException w:name="Table 3D effects 1" w:semiHidden="1" w:unhideWhenUsed="1"/>
-    <w:lsdException w:name="Table 3D effects 2" w:semiHidden="1" w:unhideWhenUsed="1"/>
-    <w:lsdException w:name="Table 3D effects 3" w:semiHidden="1" w:unhideWhenUsed="1"/>
-    <w:lsdException w:name="Table Contemporary" w:semiHidden="1" w:unhideWhenUsed="1"/>
-    <w:lsdException w:name="Table Elegant" w:semiHidden="1" w:unhideWhenUsed="1"/>
-    <w:lsdException w:name="Table Professional" w:semiHidden="1" w:unhideWhenUsed="1"/>
-    <w:lsdException w:name="Table Subtle 1" w:semiHidden="1" w:unhideWhenUsed="1"/>
-    <w:lsdException w:name="Table Subtle 2" w:semiHidden="1" w:unhideWhenUsed="1"/>
-    <w:lsdException w:name="Table Web 1" w:semiHidden="1" w:unhideWhenUsed="1"/>
-    <w:lsdException w:name="Table Web 2" w:semiHidden="1" w:unhideWhenUsed="1"/>
-    <w:lsdException w:name="Table Web 3" w:semiHidden="1" w:unhideWhenUsed="1"/>
-    <w:lsdException w:name="Balloon Text" w:semiHidden="1" w:unhideWhenUsed="1"/>
-    <w:lsdException w:name="Table Grid" w:uiPriority="59"/>
-    <w:lsdException w:name="Table Theme" w:semiHidden="1" w:unhideWhenUsed="1"/>
-    <w:lsdException w:name="Placeholder Text" w:semiHidden="1"/>
-    <w:lsdException w:name="No Spacing" w:uiPriority="1" w:qFormat="1"/>
-    <w:lsdException w:name="Light Shading" w:uiPriority="60"/>
-    <w:lsdException w:name="Light List" w:uiPriority="61"/>
-    <w:lsdException w:name="Light Grid" w:uiPriority="62"/>
-    <w:lsdException w:name="Medium Shading 1" w:uiPriority="63"/>
-    <w:lsdException w:name="Medium Shading 2" w:uiPriority="64"/>
-    <w:lsdException w:name="Medium List 1" w:uiPriority="65"/>
-    <w:lsdException w:name="Medium List 2" w:uiPriority="66"/>
-    <w:lsdException w:name="Medium Grid 1" w:uiPriority="67"/>
-    <w:lsdException w:name="Medium Grid 2" w:uiPriority="68"/>
-    <w:lsdException w:name="Medium Grid 3" w:uiPriority="69"/>
-    <w:lsdException w:name="Dark List" w:uiPriority="70"/>
-    <w:lsdException w:name="Colorful Shading" w:uiPriority="71"/>
-    <w:lsdException w:name="Colorful List" w:uiPriority="72"/>
-    <w:lsdException w:name="Colorful Grid" w:uiPriority="73"/>
-    <w:lsdException w:name="Light Shading Accent 1" w:uiPriority="60"/>
-    <w:lsdException w:name="Light List Accent 1" w:uiPriority="61"/>
-    <w:lsdException w:name="Light Grid Accent 1" w:uiPriority="62"/>
-    <w:lsdException w:name="Medium Shading 1 Accent 1" w:uiPriority="63"/>
-    <w:lsdException w:name="Medium Shading 2 Accent 1" w:uiPriority="64"/>
-    <w:lsdException w:name="Medium List 1 Accent 1" w:uiPriority="65"/>
-    <w:lsdException w:name="Revision" w:semiHidden="1"/>
-    <w:lsdException w:name="List Paragraph" w:uiPriority="34" w:qFormat="1"/>
-    <w:lsdException w:name="Quote" w:uiPriority="29" w:qFormat="1"/>
-    <w:lsdException w:name="Intense Quote" w:uiPriority="30" w:qFormat="1"/>
-    <w:lsdException w:name="Medium List 2 Accent 1" w:uiPriority="66"/>
-    <w:lsdException w:name="Medium Grid 1 Accent 1" w:uiPriority="67"/>
-    <w:lsdException w:name="Medium Grid 2 Accent 1" w:uiPriority="68"/>
-    <w:lsdException w:name="Medium Grid 3 Accent 1" w:uiPriority="69"/>
-    <w:lsdException w:name="Dark List Accent 1" w:uiPriority="70"/>
-    <w:lsdException w:name="Colorful Shading Accent 1" w:uiPriority="71"/>
-    <w:lsdException w:name="Colorful List Accent 1" w:uiPriority="72"/>
-    <w:lsdException w:name="Colorful Grid Accent 1" w:uiPriority="73"/>
-    <w:lsdException w:name="Light Shading Accent 2" w:uiPriority="60"/>
-    <w:lsdException w:name="Light List Accent 2" w:uiPriority="61"/>
-    <w:lsdException w:name="Light Grid Accent 2" w:uiPriority="62"/>
-    <w:lsdException w:name="Medium Shading 1 Accent 2" w:uiPriority="63"/>
-    <w:lsdException w:name="Medium Shading 2 Accent 2" w:uiPriority="64"/>
-    <w:lsdException w:name="Medium List 1 Accent 2" w:uiPriority="65"/>
-    <w:lsdException w:name="Medium List 2 Accent 2" w:uiPriority="66"/>
-    <w:lsdException w:name="Medium Grid 1 Accent 2" w:uiPriority="67"/>
-    <w:lsdException w:name="Medium Grid 2 Accent 2" w:uiPriority="68"/>
-    <w:lsdException w:name="Medium Grid 3 Accent 2" w:uiPriority="69"/>
-    <w:lsdException w:name="Dark List Accent 2" w:uiPriority="70"/>
-    <w:lsdException w:name="Colorful Shading Accent 2" w:uiPriority="71"/>
-    <w:lsdException w:name="Colorful List Accent 2" w:uiPriority="72"/>
-    <w:lsdException w:name="Colorful Grid Accent 2" w:uiPriority="73"/>
-    <w:lsdException w:name="Light Shading Accent 3" w:uiPriority="60"/>
-    <w:lsdException w:name="Light List Accent 3" w:uiPriority="61"/>
-    <w:lsdException w:name="Light Grid Accent 3" w:uiPriority="62"/>
-    <w:lsdException w:name="Medium Shading 1 Accent 3" w:uiPriority="63"/>
-    <w:lsdException w:name="Medium Shading 2 Accent 3" w:uiPriority="64"/>
-    <w:lsdException w:name="Medium List 1 Accent 3" w:uiPriority="65"/>
-    <w:lsdException w:name="Medium List 2 Accent 3" w:uiPriority="66"/>
-    <w:lsdException w:name="Medium Grid 1 Accent 3" w:uiPriority="67"/>
-    <w:lsdException w:name="Medium Grid 2 Accent 3" w:uiPriority="68"/>
-    <w:lsdException w:name="Medium Grid 3 Accent 3" w:uiPriority="69"/>
-    <w:lsdException w:name="Dark List Accent 3" w:uiPriority="70"/>
-    <w:lsdException w:name="Colorful Shading Accent 3" w:uiPriority="71"/>
-    <w:lsdException w:name="Colorful List Accent 3" w:uiPriority="72"/>
-    <w:lsdException w:name="Colorful Grid Accent 3" w:uiPriority="73"/>
-    <w:lsdException w:name="Light Shading Accent 4" w:uiPriority="60"/>
-    <w:lsdException w:name="Light List Accent 4" w:uiPriority="61"/>
-    <w:lsdException w:name="Light Grid Accent 4" w:uiPriority="62"/>
-    <w:lsdException w:name="Medium Shading 1 Accent 4" w:uiPriority="63"/>
-    <w:lsdException w:name="Medium Shading 2 Accent 4" w:uiPriority="64"/>
-    <w:lsdException w:name="Medium List 1 Accent 4" w:uiPriority="65"/>
-    <w:lsdException w:name="Medium List 2 Accent 4" w:uiPriority="66"/>
-    <w:lsdException w:name="Medium Grid 1 Accent 4" w:uiPriority="67"/>
-    <w:lsdException w:name="Medium Grid 2 Accent 4" w:uiPriority="68"/>
-    <w:lsdException w:name="Medium Grid 3 Accent 4" w:uiPriority="69"/>
-    <w:lsdException w:name="Dark List Accent 4" w:uiPriority="70"/>
-    <w:lsdException w:name="Colorful Shading Accent 4" w:uiPriority="71"/>
-    <w:lsdException w:name="Colorful List Accent 4" w:uiPriority="72"/>
-    <w:lsdException w:name="Colorful Grid Accent 4" w:uiPriority="73"/>
-    <w:lsdException w:name="Light Shading Accent 5" w:uiPriority="60"/>
-    <w:lsdException w:name="Light List Accent 5" w:uiPriority="61"/>
-    <w:lsdException w:name="Light Grid Accent 5" w:uiPriority="62"/>
-    <w:lsdException w:name="Medium Shading 1 Accent 5" w:uiPriority="63"/>
-    <w:lsdException w:name="Medium Shading 2 Accent 5" w:uiPriority="64"/>
-    <w:lsdException w:name="Medium List 1 Accent 5" w:uiPriority="65"/>
-    <w:lsdException w:name="Medium List 2 Accent 5" w:uiPriority="66"/>
-    <w:lsdException w:name="Medium Grid 1 Accent 5" w:uiPriority="67"/>
-    <w:lsdException w:name="Medium Grid 2 Accent 5" w:uiPriority="68"/>
-    <w:lsdException w:name="Medium Grid 3 Accent 5" w:uiPriority="69"/>
-    <w:lsdException w:name="Dark List Accent 5" w:uiPriority="70"/>
-    <w:lsdException w:name="Colorful Shading Accent 5" w:uiPriority="71"/>
-    <w:lsdException w:name="Colorful List Accent 5" w:uiPriority="72"/>
-    <w:lsdException w:name="Colorful Grid Accent 5" w:uiPriority="73"/>
-    <w:lsdException w:name="Light Shading Accent 6" w:uiPriority="60"/>
-    <w:lsdException w:name="Light List Accent 6" w:uiPriority="61"/>
-    <w:lsdException w:name="Light Grid Accent 6" w:uiPriority="62"/>
-    <w:lsdException w:name="Medium Shading 1 Accent 6" w:uiPriority="63"/>
-    <w:lsdException w:name="Medium Shading 2 Accent 6" w:uiPriority="64"/>
-    <w:lsdException w:name="Medium List 1 Accent 6" w:uiPriority="65"/>
-    <w:lsdException w:name="Medium List 2 Accent 6" w:uiPriority="66"/>
-    <w:lsdException w:name="Medium Grid 1 Accent 6" w:uiPriority="67"/>
-    <w:lsdException w:name="Medium Grid 2 Accent 6" w:uiPriority="68"/>
-    <w:lsdException w:name="Medium Grid 3 Accent 6" w:uiPriority="69"/>
-    <w:lsdException w:name="Dark List Accent 6" w:uiPriority="70"/>
-    <w:lsdException w:name="Colorful Shading Accent 6" w:uiPriority="71"/>
-    <w:lsdException w:name="Colorful List Accent 6" w:uiPriority="72"/>
-    <w:lsdException w:name="Colorful Grid Accent 6" w:uiPriority="73"/>
-    <w:lsdException w:name="Subtle Emphasis" w:uiPriority="19" w:qFormat="1"/>
-    <w:lsdException w:name="Intense Emphasis" w:uiPriority="21" w:qFormat="1"/>
-    <w:lsdException w:name="Subtle Reference" w:uiPriority="31" w:qFormat="1"/>
-    <w:lsdException w:name="Intense Reference" w:uiPriority="32" w:qFormat="1"/>
-    <w:lsdException w:name="Book Title" w:uiPriority="33" w:qFormat="1"/>
-    <w:lsdException w:name="Bibliography" w:semiHidden="1" w:uiPriority="37" w:unhideWhenUsed="1"/>
-    <w:lsdException w:name="TOC Heading" w:semiHidden="1" w:uiPriority="39" w:unhideWhenUsed="1" w:qFormat="1"/>
-    <w:lsdException w:name="Plain Table 1" w:uiPriority="41"/>
-    <w:lsdException w:name="Plain Table 2" w:uiPriority="42"/>
-    <w:lsdException w:name="Plain Table 3" w:uiPriority="43"/>
-    <w:lsdException w:name="Plain Table 4" w:uiPriority="44"/>
-    <w:lsdException w:name="Plain Table 5" w:uiPriority="45"/>
-    <w:lsdException w:name="Grid Table Light" w:uiPriority="40"/>
-    <w:lsdException w:name="Grid Table 1 Light" w:uiPriority="46"/>
-    <w:lsdException w:name="Grid Table 2" w:uiPriority="47"/>
-    <w:lsdException w:name="Grid Table 3" w:uiPriority="48"/>
-    <w:lsdException w:name="Grid Table 4" w:uiPriority="49"/>
-    <w:lsdException w:name="Grid Table 5 Dark" w:uiPriority="50"/>
-    <w:lsdException w:name="Grid Table 6 Colorful" w:uiPriority="51"/>
-    <w:lsdException w:name="Grid Table 7 Colorful" w:uiPriority="52"/>
-    <w:lsdException w:name="Grid Table 1 Light Accent 1" w:uiPriority="46"/>
-    <w:lsdException w:name="Grid Table 2 Accent 1" w:uiPriority="47"/>
-    <w:lsdException w:name="Grid Table 3 Accent 1" w:uiPriority="48"/>
-    <w:lsdException w:name="Grid Table 4 Accent 1" w:uiPriority="49"/>
-    <w:lsdException w:name="Grid Table 5 Dark Accent 1" w:uiPriority="50"/>
-    <w:lsdException w:name="Grid Table 6 Colorful Accent 1" w:uiPriority="51"/>
-    <w:lsdException w:name="Grid Table 7 Colorful Accent 1" w:uiPriority="52"/>
-    <w:lsdException w:name="Grid Table 1 Light Accent 2" w:uiPriority="46"/>
-    <w:lsdException w:name="Grid Table 2 Accent 2" w:uiPriority="47"/>
-    <w:lsdException w:name="Grid Table 3 Accent 2" w:uiPriority="48"/>
-    <w:lsdException w:name="Grid Table 4 Accent 2" w:uiPriority="49"/>
-    <w:lsdException w:name="Grid Table 5 Dark Accent 2" w:uiPriority="50"/>
-    <w:lsdException w:name="Grid Table 6 Colorful Accent 2" w:uiPriority="51"/>
-    <w:lsdException w:name="Grid Table 7 Colorful Accent 2" w:uiPriority="52"/>
-    <w:lsdException w:name="Grid Table 1 Light Accent 3" w:uiPriority="46"/>
-    <w:lsdException w:name="Grid Table 2 Accent 3" w:uiPriority="47"/>
-    <w:lsdException w:name="Grid Table 3 Accent 3" w:uiPriority="48"/>
-    <w:lsdException w:name="Grid Table 4 Accent 3" w:uiPriority="49"/>
-    <w:lsdException w:name="Grid Table 5 Dark Accent 3" w:uiPriority="50"/>
-    <w:lsdException w:name="Grid Table 6 Colorful Accent 3" w:uiPriority="51"/>
-    <w:lsdException w:name="Grid Table 7 Colorful Accent 3" w:uiPriority="52"/>
-    <w:lsdException w:name="Grid Table 1 Light Accent 4" w:uiPriority="46"/>
-    <w:lsdException w:name="Grid Table 2 Accent 4" w:uiPriority="47"/>
-    <w:lsdException w:name="Grid Table 3 Accent 4" w:uiPriority="48"/>
-    <w:lsdException w:name="Grid Table 4 Accent 4" w:uiPriority="49"/>
-    <w:lsdException w:name="Grid Table 5 Dark Accent 4" w:uiPriority="50"/>
-    <w:lsdException w:name="Grid Table 6 Colorful Accent 4" w:uiPriority="51"/>
-    <w:lsdException w:name="Grid Table 7 Colorful Accent 4" w:uiPriority="52"/>
-    <w:lsdException w:name="Grid Table 1 Light Accent 5" w:uiPriority="46"/>
-    <w:lsdException w:name="Grid Table 2 Accent 5" w:uiPriority="47"/>
-    <w:lsdException w:name="Grid Table 3 Accent 5" w:uiPriority="48"/>
-    <w:lsdException w:name="Grid Table 4 Accent 5" w:uiPriority="49"/>
-    <w:lsdException w:name="Grid Table 5 Dark Accent 5" w:uiPriority="50"/>
-    <w:lsdException w:name="Grid Table 6 Colorful Accent 5" w:uiPriority="51"/>
-    <w:lsdException w:name="Grid Table 7 Colorful Accent 5" w:uiPriority="52"/>
-    <w:lsdException w:name="Grid Table 1 Light Accent 6" w:uiPriority="46"/>
-    <w:lsdException w:name="Grid Table 2 Accent 6" w:uiPriority="47"/>
-    <w:lsdException w:name="Grid Table 3 Accent 6" w:uiPriority="48"/>
-    <w:lsdException w:name="Grid Table 4 Accent 6" w:uiPriority="49"/>
-    <w:lsdException w:name="Grid Table 5 Dark Accent 6" w:uiPriority="50"/>
-    <w:lsdException w:name="Grid Table 6 Colorful Accent 6" w:uiPriority="51"/>
-    <w:lsdException w:name="Grid Table 7 Colorful Accent 6" w:uiPriority="52"/>
-    <w:lsdException w:name="List Table 1 Light" w:uiPriority="46"/>
-    <w:lsdException w:name="List Table 2" w:uiPriority="47"/>
-    <w:lsdException w:name="List Table 3" w:uiPriority="48"/>
-    <w:lsdException w:name="List Table 4" w:uiPriority="49"/>
-    <w:lsdException w:name="List Table 5 Dark" w:uiPriority="50"/>
-    <w:lsdException w:name="List Table 6 Colorful" w:uiPriority="51"/>
-    <w:lsdException w:name="List Table 7 Colorful" w:uiPriority="52"/>
-    <w:lsdException w:name="List Table 1 Light Accent 1" w:uiPriority="46"/>
-    <w:lsdException w:name="List Table 2 Accent 1" w:uiPriority="47"/>
-    <w:lsdException w:name="List Table 3 Accent 1" w:uiPriority="48"/>
-    <w:lsdException w:name="List Table 4 Accent 1" w:uiPriority="49"/>
-    <w:lsdException w:name="List Table 5 Dark Accent 1" w:uiPriority="50"/>
-    <w:lsdException w:name="List Table 6 Colorful Accent 1" w:uiPriority="51"/>
-    <w:lsdException w:name="List Table 7 Colorful Accent 1" w:uiPriority="52"/>
-    <w:lsdException w:name="List Table 1 Light Accent 2" w:uiPriority="46"/>
-    <w:lsdException w:name="List Table 2 Accent 2" w:uiPriority="47"/>
-    <w:lsdException w:name="List Table 3 Accent 2" w:uiPriority="48"/>
-    <w:lsdException w:name="List Table 4 Accent 2" w:uiPriority="49"/>
-    <w:lsdException w:name="List Table 5 Dark Accent 2" w:uiPriority="50"/>
-    <w:lsdException w:name="List Table 6 Colorful Accent 2" w:uiPriority="51"/>
-    <w:lsdException w:name="List Table 7 Colorful Accent 2" w:uiPriority="52"/>
-    <w:lsdException w:name="List Table 1 Light Accent 3" w:uiPriority="46"/>
-    <w:lsdException w:name="List Table 2 Accent 3" w:uiPriority="47"/>
-    <w:lsdException w:name="List Table 3 Accent 3" w:uiPriority="48"/>
-    <w:lsdException w:name="List Table 4 Accent 3" w:uiPriority="49"/>
-    <w:lsdException w:name="List Table 5 Dark Accent 3" w:uiPriority="50"/>
-    <w:lsdException w:name="List Table 6 Colorful Accent 3" w:uiPriority="51"/>
-    <w:lsdException w:name="List Table 7 Colorful Accent 3" w:uiPriority="52"/>
-    <w:lsdException w:name="List Table 1 Light Accent 4" w:uiPriority="46"/>
-    <w:lsdException w:name="List Table 2 Accent 4" w:uiPriority="47"/>
-    <w:lsdException w:name="List Table 3 Accent 4" w:uiPriority="48"/>
-    <w:lsdException w:name="List Table 4 Accent 4" w:uiPriority="49"/>
-    <w:lsdException w:name="List Table 5 Dark Accent 4" w:uiPriority="50"/>
-    <w:lsdException w:name="List Table 6 Colorful Accent 4" w:uiPriority="51"/>
-    <w:lsdException w:name="List Table 7 Colorful Accent 4" w:uiPriority="52"/>
-    <w:lsdException w:name="List Table 1 Light Accent 5" w:uiPriority="46"/>
-    <w:lsdException w:name="List Table 2 Accent 5" w:uiPriority="47"/>
-    <w:lsdException w:name="List Table 3 Accent 5" w:uiPriority="48"/>
-    <w:lsdException w:name="List Table 4 Accent 5" w:uiPriority="49"/>
-    <w:lsdException w:name="List Table 5 Dark Accent 5" w:uiPriority="50"/>
-    <w:lsdException w:name="List Table 6 Colorful Accent 5" w:uiPriority="51"/>
-    <w:lsdException w:name="List Table 7 Colorful Accent 5" w:uiPriority="52"/>
-    <w:lsdException w:name="List Table 1 Light Accent 6" w:uiPriority="46"/>
-    <w:lsdException w:name="List Table 2 Accent 6" w:uiPriority="47"/>
-    <w:lsdException w:name="List Table 3 Accent 6" w:uiPriority="48"/>
-    <w:lsdException w:name="List Table 4 Accent 6" w:uiPriority="49"/>
-    <w:lsdException w:name="List Table 5 Dark Accent 6" w:uiPriority="50"/>
-    <w:lsdException w:name="List Table 6 Colorful Accent 6" w:uiPriority="51"/>
-    <w:lsdException w:name="List Table 7 Colorful Accent 6" w:uiPriority="52"/>
+  <w:latentStyles w:defLockedState="0" w:defUIPriority="99" w:defSemiHidden="1" w:defUnhideWhenUsed="1" w:defQFormat="0" w:count="267">
+    <w:lsdException w:name="Normal" w:semiHidden="0" w:uiPriority="0" w:unhideWhenUsed="0" w:qFormat="1"/>
+    <w:lsdException w:name="heading 1" w:semiHidden="0" w:uiPriority="9" w:unhideWhenUsed="0" w:qFormat="1"/>
+    <w:lsdException w:name="heading 2" w:uiPriority="9" w:qFormat="1"/>
+    <w:lsdException w:name="heading 3" w:uiPriority="9" w:qFormat="1"/>
+    <w:lsdException w:name="heading 4" w:uiPriority="9" w:qFormat="1"/>
+    <w:lsdException w:name="heading 5" w:uiPriority="9" w:qFormat="1"/>
+    <w:lsdException w:name="heading 6" w:uiPriority="9" w:qFormat="1"/>
+    <w:lsdException w:name="heading 7" w:uiPriority="9" w:qFormat="1"/>
+    <w:lsdException w:name="heading 8" w:uiPriority="9" w:qFormat="1"/>
+    <w:lsdException w:name="heading 9" w:uiPriority="9" w:qFormat="1"/>
+    <w:lsdException w:name="toc 1" w:uiPriority="39"/>
+    <w:lsdException w:name="toc 2" w:uiPriority="39"/>
+    <w:lsdException w:name="toc 3" w:uiPriority="39"/>
+    <w:lsdException w:name="toc 4" w:uiPriority="39"/>
+    <w:lsdException w:name="toc 5" w:uiPriority="39"/>
+    <w:lsdException w:name="toc 6" w:uiPriority="39"/>
+    <w:lsdException w:name="toc 7" w:uiPriority="39"/>
+    <w:lsdException w:name="toc 8" w:uiPriority="39"/>
+    <w:lsdException w:name="toc 9" w:uiPriority="39"/>
+    <w:lsdException w:name="caption" w:uiPriority="35" w:qFormat="1"/>
+    <w:lsdException w:name="Title" w:semiHidden="0" w:uiPriority="10" w:unhideWhenUsed="0" w:qFormat="1"/>
+    <w:lsdException w:name="Default Paragraph Font" w:uiPriority="1"/>
+    <w:lsdException w:name="Subtitle" w:semiHidden="0" w:uiPriority="11" w:unhideWhenUsed="0" w:qFormat="1"/>
+    <w:lsdException w:name="Strong" w:semiHidden="0" w:uiPriority="22" w:unhideWhenUsed="0" w:qFormat="1"/>
+    <w:lsdException w:name="Emphasis" w:semiHidden="0" w:uiPriority="20" w:unhideWhenUsed="0" w:qFormat="1"/>
+    <w:lsdException w:name="Table Grid" w:semiHidden="0" w:uiPriority="59" w:unhideWhenUsed="0"/>
+    <w:lsdException w:name="Placeholder Text" w:unhideWhenUsed="0"/>
+    <w:lsdException w:name="No Spacing" w:semiHidden="0" w:uiPriority="1" w:unhideWhenUsed="0" w:qFormat="1"/>
+    <w:lsdException w:name="Light Shading" w:semiHidden="0" w:uiPriority="60" w:unhideWhenUsed="0"/>
+    <w:lsdException w:name="Light List" w:semiHidden="0" w:uiPriority="61" w:unhideWhenUsed="0"/>
+    <w:lsdException w:name="Light Grid" w:semiHidden="0" w:uiPriority="62" w:unhideWhenUsed="0"/>
+    <w:lsdException w:name="Medium Shading 1" w:semiHidden="0" w:uiPriority="63" w:unhideWhenUsed="0"/>
+    <w:lsdException w:name="Medium Shading 2" w:semiHidden="0" w:uiPriority="64" w:unhideWhenUsed="0"/>
+    <w:lsdException w:name="Medium List 1" w:semiHidden="0" w:uiPriority="65" w:unhideWhenUsed="0"/>
+    <w:lsdException w:name="Medium List 2" w:semiHidden="0" w:uiPriority="66" w:unhideWhenUsed="0"/>
+    <w:lsdException w:name="Medium Grid 1" w:semiHidden="0" w:uiPriority="67" w:unhideWhenUsed="0"/>
+    <w:lsdException w:name="Medium Grid 2" w:semiHidden="0" w:uiPriority="68" w:unhideWhenUsed="0"/>
+    <w:lsdException w:name="Medium Grid 3" w:semiHidden="0" w:uiPriority="69" w:unhideWhenUsed="0"/>
+    <w:lsdException w:name="Dark List" w:semiHidden="0" w:uiPriority="70" w:unhideWhenUsed="0"/>
+    <w:lsdException w:name="Colorful Shading" w:semiHidden="0" w:uiPriority="71" w:unhideWhenUsed="0"/>
+    <w:lsdException w:name="Colorful List" w:semiHidden="0" w:uiPriority="72" w:unhideWhenUsed="0"/>
+    <w:lsdException w:name="Colorful Grid" w:semiHidden="0" w:uiPriority="73" w:unhideWhenUsed="0"/>
+    <w:lsdException w:name="Light Shading Accent 1" w:semiHidden="0" w:uiPriority="60" w:unhideWhenUsed="0"/>
+    <w:lsdException w:name="Light List Accent 1" w:semiHidden="0" w:uiPriority="61" w:unhideWhenUsed="0"/>
+    <w:lsdException w:name="Light Grid Accent 1" w:semiHidden="0" w:uiPriority="62" w:unhideWhenUsed="0"/>
+    <w:lsdException w:name="Medium Shading 1 Accent 1" w:semiHidden="0" w:uiPriority="63" w:unhideWhenUsed="0"/>
+    <w:lsdException w:name="Medium Shading 2 Accent 1" w:semiHidden="0" w:uiPriority="64" w:unhideWhenUsed="0"/>
+    <w:lsdException w:name="Medium List 1 Accent 1" w:semiHidden="0" w:uiPriority="65" w:unhideWhenUsed="0"/>
+    <w:lsdException w:name="Revision" w:unhideWhenUsed="0"/>
+    <w:lsdException w:name="List Paragraph" w:semiHidden="0" w:uiPriority="34" w:unhideWhenUsed="0" w:qFormat="1"/>
+    <w:lsdException w:name="Quote" w:semiHidden="0" w:uiPriority="29" w:unhideWhenUsed="0" w:qFormat="1"/>
+    <w:lsdException w:name="Intense Quote" w:semiHidden="0" w:uiPriority="30" w:unhideWhenUsed="0" w:qFormat="1"/>
+    <w:lsdException w:name="Medium List 2 Accent 1" w:semiHidden="0" w:uiPriority="66" w:unhideWhenUsed="0"/>
+    <w:lsdException w:name="Medium Grid 1 Accent 1" w:semiHidden="0" w:uiPriority="67" w:unhideWhenUsed="0"/>
+    <w:lsdException w:name="Medium Grid 2 Accent 1" w:semiHidden="0" w:uiPriority="68" w:unhideWhenUsed="0"/>
+    <w:lsdException w:name="Medium Grid 3 Accent 1" w:semiHidden="0" w:uiPriority="69" w:unhideWhenUsed="0"/>
+    <w:lsdException w:name="Dark List Accent 1" w:semiHidden="0" w:uiPriority="70" w:unhideWhenUsed="0"/>
+    <w:lsdException w:name="Colorful Shading Accent 1" w:semiHidden="0" w:uiPriority="71" w:unhideWhenUsed="0"/>
+    <w:lsdException w:name="Colorful List Accent 1" w:semiHidden="0" w:uiPriority="72" w:unhideWhenUsed="0"/>
+    <w:lsdException w:name="Colorful Grid Accent 1" w:semiHidden="0" w:uiPriority="73" w:unhideWhenUsed="0"/>
+    <w:lsdException w:name="Light Shading Accent 2" w:semiHidden="0" w:uiPriority="60" w:unhideWhenUsed="0"/>
+    <w:lsdException w:name="Light List Accent 2" w:semiHidden="0" w:uiPriority="61" w:unhideWhenUsed="0"/>
+    <w:lsdException w:name="Light Grid Accent 2" w:semiHidden="0" w:uiPriority="62" w:unhideWhenUsed="0"/>
+    <w:lsdException w:name="Medium Shading 1 Accent 2" w:semiHidden="0" w:uiPriority="63" w:unhideWhenUsed="0"/>
+    <w:lsdException w:name="Medium Shading 2 Accent 2" w:semiHidden="0" w:uiPriority="64" w:unhideWhenUsed="0"/>
+    <w:lsdException w:name="Medium List 1 Accent 2" w:semiHidden="0" w:uiPriority="65" w:unhideWhenUsed="0"/>
+    <w:lsdException w:name="Medium List 2 Accent 2" w:semiHidden="0" w:uiPriority="66" w:unhideWhenUsed="0"/>
+    <w:lsdException w:name="Medium Grid 1 Accent 2" w:semiHidden="0" w:uiPriority="67" w:unhideWhenUsed="0"/>
+    <w:lsdException w:name="Medium Grid 2 Accent 2" w:semiHidden="0" w:uiPriority="68" w:unhideWhenUsed="0"/>
+    <w:lsdException w:name="Medium Grid 3 Accent 2" w:semiHidden="0" w:uiPriority="69" w:unhideWhenUsed="0"/>
+    <w:lsdException w:name="Dark List Accent 2" w:semiHidden="0" w:uiPriority="70" w:unhideWhenUsed="0"/>
+    <w:lsdException w:name="Colorful Shading Accent 2" w:semiHidden="0" w:uiPriority="71" w:unhideWhenUsed="0"/>
+    <w:lsdException w:name="Colorful List Accent 2" w:semiHidden="0" w:uiPriority="72" w:unhideWhenUsed="0"/>
+    <w:lsdException w:name="Colorful Grid Accent 2" w:semiHidden="0" w:uiPriority="73" w:unhideWhenUsed="0"/>
+    <w:lsdException w:name="Light Shading Accent 3" w:semiHidden="0" w:uiPriority="60" w:unhideWhenUsed="0"/>
+    <w:lsdException w:name="Light List Accent 3" w:semiHidden="0" w:uiPriority="61" w:unhideWhenUsed="0"/>
+    <w:lsdException w:name="Light Grid Accent 3" w:semiHidden="0" w:uiPriority="62" w:unhideWhenUsed="0"/>
+    <w:lsdException w:name="Medium Shading 1 Accent 3" w:semiHidden="0" w:uiPriority="63" w:unhideWhenUsed="0"/>
+    <w:lsdException w:name="Medium Shading 2 Accent 3" w:semiHidden="0" w:uiPriority="64" w:unhideWhenUsed="0"/>
+    <w:lsdException w:name="Medium List 1 Accent 3" w:semiHidden="0" w:uiPriority="65" w:unhideWhenUsed="0"/>
+    <w:lsdException w:name="Medium List 2 Accent 3" w:semiHidden="0" w:uiPriority="66" w:unhideWhenUsed="0"/>
+    <w:lsdException w:name="Medium Grid 1 Accent 3" w:semiHidden="0" w:uiPriority="67" w:unhideWhenUsed="0"/>
+    <w:lsdException w:name="Medium Grid 2 Accent 3" w:semiHidden="0" w:uiPriority="68" w:unhideWhenUsed="0"/>
+    <w:lsdException w:name="Medium Grid 3 Accent 3" w:semiHidden="0" w:uiPriority="69" w:unhideWhenUsed="0"/>
+    <w:lsdException w:name="Dark List Accent 3" w:semiHidden="0" w:uiPriority="70" w:unhideWhenUsed="0"/>
+    <w:lsdException w:name="Colorful Shading Accent 3" w:semiHidden="0" w:uiPriority="71" w:unhideWhenUsed="0"/>
+    <w:lsdException w:name="Colorful List Accent 3" w:semiHidden="0" w:uiPriority="72" w:unhideWhenUsed="0"/>
+    <w:lsdException w:name="Colorful Grid Accent 3" w:semiHidden="0" w:uiPriority="73" w:unhideWhenUsed="0"/>
+    <w:lsdException w:name="Light Shading Accent 4" w:semiHidden="0" w:uiPriority="60" w:unhideWhenUsed="0"/>
+    <w:lsdException w:name="Light List Accent 4" w:semiHidden="0" w:uiPriority="61" w:unhideWhenUsed="0"/>
+    <w:lsdException w:name="Light Grid Accent 4" w:semiHidden="0" w:uiPriority="62" w:unhideWhenUsed="0"/>
+    <w:lsdException w:name="Medium Shading 1 Accent 4" w:semiHidden="0" w:uiPriority="63" w:unhideWhenUsed="0"/>
+    <w:lsdException w:name="Medium Shading 2 Accent 4" w:semiHidden="0" w:uiPriority="64" w:unhideWhenUsed="0"/>
+    <w:lsdException w:name="Medium List 1 Accent 4" w:semiHidden="0" w:uiPriority="65" w:unhideWhenUsed="0"/>
+    <w:lsdException w:name="Medium List 2 Accent 4" w:semiHidden="0" w:uiPriority="66" w:unhideWhenUsed="0"/>
+    <w:lsdException w:name="Medium Grid 1 Accent 4" w:semiHidden="0" w:uiPriority="67" w:unhideWhenUsed="0"/>
+    <w:lsdException w:name="Medium Grid 2 Accent 4" w:semiHidden="0" w:uiPriority="68" w:unhideWhenUsed="0"/>
+    <w:lsdException w:name="Medium Grid 3 Accent 4" w:semiHidden="0" w:uiPriority="69" w:unhideWhenUsed="0"/>
+    <w:lsdException w:name="Dark List Accent 4" w:semiHidden="0" w:uiPriority="70" w:unhideWhenUsed="0"/>
+    <w:lsdException w:name="Colorful Shading Accent 4" w:semiHidden="0" w:uiPriority="71" w:unhideWhenUsed="0"/>
+    <w:lsdException w:name="Colorful List Accent 4" w:semiHidden="0" w:uiPriority="72" w:unhideWhenUsed="0"/>
+    <w:lsdException w:name="Colorful Grid Accent 4" w:semiHidden="0" w:uiPriority="73" w:unhideWhenUsed="0"/>
+    <w:lsdException w:name="Light Shading Accent 5" w:semiHidden="0" w:uiPriority="60" w:unhideWhenUsed="0"/>
+    <w:lsdException w:name="Light List Accent 5" w:semiHidden="0" w:uiPriority="61" w:unhideWhenUsed="0"/>
+    <w:lsdException w:name="Light Grid Accent 5" w:semiHidden="0" w:uiPriority="62" w:unhideWhenUsed="0"/>
+    <w:lsdException w:name="Medium Shading 1 Accent 5" w:semiHidden="0" w:uiPriority="63" w:unhideWhenUsed="0"/>
+    <w:lsdException w:name="Medium Shading 2 Accent 5" w:semiHidden="0" w:uiPriority="64" w:unhideWhenUsed="0"/>
+    <w:lsdException w:name="Medium List 1 Accent 5" w:semiHidden="0" w:uiPriority="65" w:unhideWhenUsed="0"/>
+    <w:lsdException w:name="Medium List 2 Accent 5" w:semiHidden="0" w:uiPriority="66" w:unhideWhenUsed="0"/>
+    <w:lsdException w:name="Medium Grid 1 Accent 5" w:semiHidden="0" w:uiPriority="67" w:unhideWhenUsed="0"/>
+    <w:lsdException w:name="Medium Grid 2 Accent 5" w:semiHidden="0" w:uiPriority="68" w:unhideWhenUsed="0"/>
+    <w:lsdException w:name="Medium Grid 3 Accent 5" w:semiHidden="0" w:uiPriority="69" w:unhideWhenUsed="0"/>
+    <w:lsdException w:name="Dark List Accent 5" w:semiHidden="0" w:uiPriority="70" w:unhideWhenUsed="0"/>
+    <w:lsdException w:name="Colorful Shading Accent 5" w:semiHidden="0" w:uiPriority="71" w:unhideWhenUsed="0"/>
+    <w:lsdException w:name="Colorful List Accent 5" w:semiHidden="0" w:uiPriority="72" w:unhideWhenUsed="0"/>
+    <w:lsdException w:name="Colorful Grid Accent 5" w:semiHidden="0" w:uiPriority="73" w:unhideWhenUsed="0"/>
+    <w:lsdException w:name="Light Shading Accent 6" w:semiHidden="0" w:uiPriority="60" w:unhideWhenUsed="0"/>
+    <w:lsdException w:name="Light List Accent 6" w:semiHidden="0" w:uiPriority="61" w:unhideWhenUsed="0"/>
+    <w:lsdException w:name="Light Grid Accent 6" w:semiHidden="0" w:uiPriority="62" w:unhideWhenUsed="0"/>
+    <w:lsdException w:name="Medium Shading 1 Accent 6" w:semiHidden="0" w:uiPriority="63" w:unhideWhenUsed="0"/>
+    <w:lsdException w:name="Medium Shading 2 Accent 6" w:semiHidden="0" w:uiPriority="64" w:unhideWhenUsed="0"/>
+    <w:lsdException w:name="Medium List 1 Accent 6" w:semiHidden="0" w:uiPriority="65" w:unhideWhenUsed="0"/>
+    <w:lsdException w:name="Medium List 2 Accent 6" w:semiHidden="0" w:uiPriority="66" w:unhideWhenUsed="0"/>
+    <w:lsdException w:name="Medium Grid 1 Accent 6" w:semiHidden="0" w:uiPriority="67" w:unhideWhenUsed="0"/>
+    <w:lsdException w:name="Medium Grid 2 Accent 6" w:semiHidden="0" w:uiPriority="68" w:unhideWhenUsed="0"/>
+    <w:lsdException w:name="Medium Grid 3 Accent 6" w:semiHidden="0" w:uiPriority="69" w:unhideWhenUsed="0"/>
+    <w:lsdException w:name="Dark List Accent 6" w:semiHidden="0" w:uiPriority="70" w:unhideWhenUsed="0"/>
+    <w:lsdException w:name="Colorful Shading Accent 6" w:semiHidden="0" w:uiPriority="71" w:unhideWhenUsed="0"/>
+    <w:lsdException w:name="Colorful List Accent 6" w:semiHidden="0" w:uiPriority="72" w:unhideWhenUsed="0"/>
+    <w:lsdException w:name="Colorful Grid Accent 6" w:semiHidden="0" w:uiPriority="73" w:unhideWhenUsed="0"/>
+    <w:lsdException w:name="Subtle Emphasis" w:semiHidden="0" w:uiPriority="19" w:unhideWhenUsed="0" w:qFormat="1"/>
+    <w:lsdException w:name="Intense Emphasis" w:semiHidden="0" w:uiPriority="21" w:unhideWhenUsed="0" w:qFormat="1"/>
+    <w:lsdException w:name="Subtle Reference" w:semiHidden="0" w:uiPriority="31" w:unhideWhenUsed="0" w:qFormat="1"/>
+    <w:lsdException w:name="Intense Reference" w:semiHidden="0" w:uiPriority="32" w:unhideWhenUsed="0" w:qFormat="1"/>
+    <w:lsdException w:name="Book Title" w:semiHidden="0" w:uiPriority="33" w:unhideWhenUsed="0" w:qFormat="1"/>
+    <w:lsdException w:name="Bibliography" w:uiPriority="37"/>
+    <w:lsdException w:name="TOC Heading" w:uiPriority="39" w:qFormat="1"/>
   </w:latentStyles>
   <w:style w:type="paragraph" w:default="1" w:styleId="Normal">
     <w:name w:val="Normal"/>
@@ -8919,6 +8749,7 @@
     <w:uiPriority w:val="99"/>
     <w:semiHidden/>
     <w:unhideWhenUsed/>
+    <w:qFormat/>
     <w:tblPr>
       <w:tblInd w:w="0" w:type="dxa"/>
       <w:tblCellMar>
